--- a/Ella - The Game/Google Play/ASO/Ella_ASO_Package_Play_Store_es.docx
+++ b/Ella - The Game/Google Play/ASO/Ella_ASO_Package_Play_Store_es.docx
@@ -1,21 +1,1423 @@
 
 <file path=word/document.xml><?xml version="1.0" encoding="utf-8"?>
-<w:document xmlns:wpc="http://schemas.microsoft.com/office/word/2010/wordprocessingCanvas" xmlns:cx="http://schemas.microsoft.com/office/drawing/2014/chartex" xmlns:cx1="http://schemas.microsoft.com/office/drawing/2015/9/8/chartex" xmlns:cx2="http://schemas.microsoft.com/office/drawing/2015/10/21/chartex" xmlns:cx3="http://schemas.microsoft.com/office/drawing/2016/5/9/chartex" xmlns:cx4="http://schemas.microsoft.com/office/drawing/2016/5/10/chartex" xmlns:cx5="http://schemas.microsoft.com/office/drawing/2016/5/11/chartex" xmlns:cx6="http://schemas.microsoft.com/office/drawing/2016/5/12/chartex" xmlns:cx7="http://schemas.microsoft.com/office/drawing/2016/5/13/chartex" xmlns:cx8="http://schemas.microsoft.com/office/drawing/2016/5/14/chartex" xmlns:mc="http://schemas.openxmlformats.org/markup-compatibility/2006" xmlns:aink="http://schemas.microsoft.com/office/drawing/2016/ink" xmlns:am3d="http://schemas.microsoft.com/office/drawing/2017/model3d" xmlns:o="urn:schemas-microsoft-com:office:office" xmlns:r="http://schemas.openxmlformats.org/officeDocument/2006/relationships" xmlns:m="http://schemas.openxmlformats.org/officeDocument/2006/math" xmlns:v="urn:schemas-microsoft-com:vml" xmlns:wp14="http://schemas.microsoft.com/office/word/2010/wordprocessingDrawing" xmlns:wp="http://schemas.openxmlformats.org/drawingml/2006/wordprocessingDrawing" xmlns:w10="urn:schemas-microsoft-com:office:word" xmlns:w="http://schemas.openxmlformats.org/wordprocessingml/2006/main" xmlns:w14="http://schemas.microsoft.com/office/word/2010/wordml" xmlns:w15="http://schemas.microsoft.com/office/word/2012/wordml" xmlns:w16cid="http://schemas.microsoft.com/office/word/2016/wordml/cid" xmlns:w16se="http://schemas.microsoft.com/office/word/2015/wordml/symex" xmlns:wpg="http://schemas.microsoft.com/office/word/2010/wordprocessingGroup" xmlns:wpi="http://schemas.microsoft.com/office/word/2010/wordprocessingInk" xmlns:wne="http://schemas.microsoft.com/office/word/2006/wordml" xmlns:wps="http://schemas.microsoft.com/office/word/2010/wordprocessingShape" mc:Ignorable="w14 w15 w16se w16cid wp14">
+<w:document xmlns:wpc="http://schemas.microsoft.com/office/word/2010/wordprocessingCanvas" xmlns:cx="http://schemas.microsoft.com/office/drawing/2014/chartex" xmlns:mc="http://schemas.openxmlformats.org/markup-compatibility/2006" xmlns:o="urn:schemas-microsoft-com:office:office" xmlns:r="http://schemas.openxmlformats.org/officeDocument/2006/relationships" xmlns:m="http://schemas.openxmlformats.org/officeDocument/2006/math" xmlns:v="urn:schemas-microsoft-com:vml" xmlns:wp14="http://schemas.microsoft.com/office/word/2010/wordprocessingDrawing" xmlns:wp="http://schemas.openxmlformats.org/drawingml/2006/wordprocessingDrawing" xmlns:w10="urn:schemas-microsoft-com:office:word" xmlns:w="http://schemas.openxmlformats.org/wordprocessingml/2006/main" xmlns:w14="http://schemas.microsoft.com/office/word/2010/wordml" xmlns:w15="http://schemas.microsoft.com/office/word/2012/wordml" xmlns:w16se="http://schemas.microsoft.com/office/word/2015/wordml/symex" xmlns:wpg="http://schemas.microsoft.com/office/word/2010/wordprocessingGroup" xmlns:wpi="http://schemas.microsoft.com/office/word/2010/wordprocessingInk" xmlns:wne="http://schemas.microsoft.com/office/word/2006/wordml" xmlns:wps="http://schemas.microsoft.com/office/word/2010/wordprocessingShape" mc:Ignorable="w14 w15 w16se wp14">
   <w:body>
+    <w:p>
+      <w:pPr>
+        <w:jc w:val="center"/>
+      </w:pPr>
+      <w:r>
+        <w:rPr>
+          <w:noProof/>
+          <w:lang w:val="es-MX" w:eastAsia="es-MX"/>
+        </w:rPr>
+        <w:drawing>
+          <wp:anchor distT="0" distB="0" distL="114300" distR="114300" simplePos="0" relativeHeight="251658240" behindDoc="1" locked="0" layoutInCell="1" allowOverlap="1">
+            <wp:simplePos x="0" y="0"/>
+            <wp:positionH relativeFrom="column">
+              <wp:posOffset>-559701</wp:posOffset>
+            </wp:positionH>
+            <wp:positionV relativeFrom="paragraph">
+              <wp:posOffset>503</wp:posOffset>
+            </wp:positionV>
+            <wp:extent cx="1186938" cy="1186938"/>
+            <wp:effectExtent l="0" t="0" r="0" b="0"/>
+            <wp:wrapTight wrapText="bothSides">
+              <wp:wrapPolygon edited="0">
+                <wp:start x="8321" y="693"/>
+                <wp:lineTo x="6587" y="1734"/>
+                <wp:lineTo x="1387" y="5894"/>
+                <wp:lineTo x="1040" y="8668"/>
+                <wp:lineTo x="1040" y="13175"/>
+                <wp:lineTo x="4161" y="18029"/>
+                <wp:lineTo x="7628" y="19762"/>
+                <wp:lineTo x="7974" y="20456"/>
+                <wp:lineTo x="13175" y="20456"/>
+                <wp:lineTo x="13868" y="19762"/>
+                <wp:lineTo x="17335" y="18029"/>
+                <wp:lineTo x="20456" y="12482"/>
+                <wp:lineTo x="20109" y="5894"/>
+                <wp:lineTo x="14909" y="1734"/>
+                <wp:lineTo x="12828" y="693"/>
+                <wp:lineTo x="8321" y="693"/>
+              </wp:wrapPolygon>
+            </wp:wrapTight>
+            <wp:docPr id="2" name="Picture 2"/>
+            <wp:cNvGraphicFramePr>
+              <a:graphicFrameLocks xmlns:a="http://schemas.openxmlformats.org/drawingml/2006/main" noChangeAspect="1"/>
+            </wp:cNvGraphicFramePr>
+            <a:graphic xmlns:a="http://schemas.openxmlformats.org/drawingml/2006/main">
+              <a:graphicData uri="http://schemas.openxmlformats.org/drawingml/2006/picture">
+                <pic:pic xmlns:pic="http://schemas.openxmlformats.org/drawingml/2006/picture">
+                  <pic:nvPicPr>
+                    <pic:cNvPr id="2" name="fiverr-logo-new.png"/>
+                    <pic:cNvPicPr/>
+                  </pic:nvPicPr>
+                  <pic:blipFill>
+                    <a:blip r:embed="rId8" cstate="print">
+                      <a:duotone>
+                        <a:schemeClr val="accent6">
+                          <a:shade val="45000"/>
+                          <a:satMod val="135000"/>
+                        </a:schemeClr>
+                        <a:prstClr val="white"/>
+                      </a:duotone>
+                      <a:extLst>
+                        <a:ext uri="{28A0092B-C50C-407E-A947-70E740481C1C}">
+                          <a14:useLocalDpi xmlns:a14="http://schemas.microsoft.com/office/drawing/2010/main" val="0"/>
+                        </a:ext>
+                      </a:extLst>
+                    </a:blip>
+                    <a:stretch>
+                      <a:fillRect/>
+                    </a:stretch>
+                  </pic:blipFill>
+                  <pic:spPr>
+                    <a:xfrm>
+                      <a:off x="0" y="0"/>
+                      <a:ext cx="1186938" cy="1186938"/>
+                    </a:xfrm>
+                    <a:prstGeom prst="rect">
+                      <a:avLst/>
+                    </a:prstGeom>
+                  </pic:spPr>
+                </pic:pic>
+              </a:graphicData>
+            </a:graphic>
+            <wp14:sizeRelH relativeFrom="margin">
+              <wp14:pctWidth>0</wp14:pctWidth>
+            </wp14:sizeRelH>
+            <wp14:sizeRelV relativeFrom="margin">
+              <wp14:pctHeight>0</wp14:pctHeight>
+            </wp14:sizeRelV>
+          </wp:anchor>
+        </w:drawing>
+      </w:r>
+    </w:p>
+    <w:p>
+      <w:pPr>
+        <w:rPr>
+          <w:b/>
+          <w:bCs/>
+          <w:sz w:val="36"/>
+          <w:szCs w:val="36"/>
+          <w:lang w:val="es-MX"/>
+        </w:rPr>
+      </w:pPr>
+      <w:r>
+        <w:rPr>
+          <w:b/>
+          <w:bCs/>
+          <w:sz w:val="36"/>
+          <w:szCs w:val="36"/>
+          <w:lang w:val="es-MX"/>
+        </w:rPr>
+        <w:t>Rayan Williams - Paquete de ASO para Play Store</w:t>
+      </w:r>
+    </w:p>
+    <w:p>
+      <w:pPr>
+        <w:jc w:val="center"/>
+        <w:rPr>
+          <w:lang w:val="es-MX"/>
+        </w:rPr>
+      </w:pPr>
+    </w:p>
+    <w:p>
+      <w:pPr>
+        <w:jc w:val="center"/>
+        <w:rPr>
+          <w:lang w:val="es-MX"/>
+        </w:rPr>
+      </w:pPr>
+    </w:p>
+    <w:p>
+      <w:pPr>
+        <w:jc w:val="center"/>
+        <w:rPr>
+          <w:lang w:val="es-MX"/>
+        </w:rPr>
+      </w:pPr>
+      <w:r>
+        <w:rPr>
+          <w:lang w:val="es-MX"/>
+        </w:rPr>
+        <w:t>Nombre de la aplicación</w:t>
+      </w:r>
+    </w:p>
+    <w:p>
+      <w:pPr>
+        <w:jc w:val="center"/>
+        <w:rPr>
+          <w:rFonts w:ascii="Open Sans" w:hAnsi="Open Sans" w:cs="Open Sans"/>
+          <w:b/>
+          <w:bCs/>
+          <w:sz w:val="24"/>
+          <w:szCs w:val="24"/>
+          <w:lang w:val="es-MX" w:bidi="fa-IR"/>
+        </w:rPr>
+      </w:pPr>
+      <w:r>
+        <w:rPr>
+          <w:color w:val="FF0000"/>
+          <w:sz w:val="44"/>
+          <w:szCs w:val="44"/>
+          <w:lang w:val="es-MX"/>
+        </w:rPr>
+        <w:t>Ella</w:t>
+      </w:r>
+    </w:p>
+    <w:p>
+      <w:pPr>
+        <w:rPr>
+          <w:rFonts w:ascii="Open Sans" w:hAnsi="Open Sans" w:cs="Open Sans"/>
+          <w:b/>
+          <w:bCs/>
+          <w:sz w:val="24"/>
+          <w:szCs w:val="24"/>
+          <w:lang w:val="es-MX" w:bidi="fa-IR"/>
+        </w:rPr>
+      </w:pPr>
+      <w:r>
+        <w:rPr>
+          <w:rFonts w:ascii="Open Sans" w:hAnsi="Open Sans" w:cs="Open Sans"/>
+          <w:b/>
+          <w:bCs/>
+          <w:sz w:val="24"/>
+          <w:szCs w:val="24"/>
+          <w:lang w:val="es-MX" w:bidi="fa-IR"/>
+        </w:rPr>
+        <w:t>Antes de entrar a la lista de palabras clave, tenga en cuenta que he usado AppAnnie y SensorTower para la</w:t>
+      </w:r>
+      <w:r>
+        <w:rPr>
+          <w:rFonts w:ascii="Open Sans" w:hAnsi="Open Sans" w:cs="Open Sans"/>
+          <w:b/>
+          <w:bCs/>
+          <w:sz w:val="24"/>
+          <w:szCs w:val="24"/>
+          <w:lang w:val="es-MX" w:bidi="fa-IR"/>
+        </w:rPr>
+        <w:t xml:space="preserve"> siguiente</w:t>
+      </w:r>
+      <w:r>
+        <w:rPr>
+          <w:rFonts w:ascii="Open Sans" w:hAnsi="Open Sans" w:cs="Open Sans"/>
+          <w:b/>
+          <w:bCs/>
+          <w:sz w:val="24"/>
+          <w:szCs w:val="24"/>
+          <w:lang w:val="es-MX" w:bidi="fa-IR"/>
+        </w:rPr>
+        <w:t xml:space="preserve"> información detallada.</w:t>
+      </w:r>
+    </w:p>
+    <w:p>
+      <w:pPr>
+        <w:rPr>
+          <w:rFonts w:ascii="Open Sans" w:hAnsi="Open Sans" w:cs="Open Sans"/>
+          <w:b/>
+          <w:bCs/>
+          <w:sz w:val="24"/>
+          <w:szCs w:val="24"/>
+          <w:lang w:val="es-MX" w:bidi="fa-IR"/>
+        </w:rPr>
+      </w:pPr>
+      <w:r>
+        <w:rPr>
+          <w:rFonts w:ascii="Open Sans" w:hAnsi="Open Sans" w:cs="Open Sans"/>
+          <w:b/>
+          <w:bCs/>
+          <w:sz w:val="24"/>
+          <w:szCs w:val="24"/>
+          <w:lang w:val="es-MX" w:bidi="fa-IR"/>
+        </w:rPr>
+        <w:t>En la lista, T significa Tráfico y D significa dificultad *.</w:t>
+      </w:r>
+    </w:p>
+    <w:p>
+      <w:pPr>
+        <w:rPr>
+          <w:rFonts w:ascii="Open Sans" w:hAnsi="Open Sans" w:cs="Open Sans"/>
+          <w:sz w:val="24"/>
+          <w:szCs w:val="24"/>
+          <w:lang w:val="es-MX" w:bidi="fa-IR"/>
+        </w:rPr>
+      </w:pPr>
+      <w:r>
+        <w:rPr>
+          <w:rFonts w:ascii="Open Sans" w:hAnsi="Open Sans" w:cs="Open Sans"/>
+          <w:sz w:val="24"/>
+          <w:szCs w:val="24"/>
+          <w:lang w:val="es-MX" w:bidi="fa-IR"/>
+        </w:rPr>
+        <w:t xml:space="preserve">De acuerdo con SensorTower, “La </w:t>
+      </w:r>
+      <w:r>
+        <w:rPr>
+          <w:rFonts w:ascii="Open Sans" w:hAnsi="Open Sans" w:cs="Open Sans"/>
+          <w:b/>
+          <w:sz w:val="24"/>
+          <w:szCs w:val="24"/>
+          <w:lang w:val="es-MX" w:bidi="fa-IR"/>
+        </w:rPr>
+        <w:t>puntuación</w:t>
+      </w:r>
+      <w:r>
+        <w:rPr>
+          <w:rFonts w:ascii="Open Sans" w:hAnsi="Open Sans" w:cs="Open Sans"/>
+          <w:b/>
+          <w:sz w:val="24"/>
+          <w:szCs w:val="24"/>
+          <w:lang w:val="es-MX" w:bidi="fa-IR"/>
+        </w:rPr>
+        <w:t xml:space="preserve"> de</w:t>
+      </w:r>
+      <w:r>
+        <w:rPr>
+          <w:rFonts w:ascii="Open Sans" w:hAnsi="Open Sans" w:cs="Open Sans"/>
+          <w:b/>
+          <w:sz w:val="24"/>
+          <w:szCs w:val="24"/>
+          <w:lang w:val="es-MX" w:bidi="fa-IR"/>
+        </w:rPr>
+        <w:t xml:space="preserve"> dificultad</w:t>
+      </w:r>
+      <w:r>
+        <w:rPr>
+          <w:rFonts w:ascii="Open Sans" w:hAnsi="Open Sans" w:cs="Open Sans"/>
+          <w:sz w:val="24"/>
+          <w:szCs w:val="24"/>
+          <w:lang w:val="es-MX" w:bidi="fa-IR"/>
+        </w:rPr>
+        <w:t xml:space="preserve"> le permite saber lo difícil que es para una aplicación clasifique en los primeros resultados de búsqueda para una palabra clave específica, siendo el máximo una puntuación de 10. Una puntuación más alta significa que su aplicación va a tener más dificultades conseguir en los primeros lugares.</w:t>
+      </w:r>
+      <w:r>
+        <w:rPr>
+          <w:rFonts w:ascii="Open Sans" w:hAnsi="Open Sans" w:cs="Open Sans"/>
+          <w:sz w:val="24"/>
+          <w:szCs w:val="24"/>
+          <w:lang w:val="es-MX" w:bidi="fa-IR"/>
+        </w:rPr>
+        <w:t xml:space="preserve"> </w:t>
+      </w:r>
+      <w:r>
+        <w:rPr>
+          <w:rFonts w:ascii="Open Sans" w:hAnsi="Open Sans" w:cs="Open Sans"/>
+          <w:sz w:val="24"/>
+          <w:szCs w:val="24"/>
+          <w:lang w:val="es-MX" w:bidi="fa-IR"/>
+        </w:rPr>
+        <w:t>”Y“</w:t>
+      </w:r>
+      <w:r>
+        <w:rPr>
+          <w:rFonts w:ascii="Open Sans" w:hAnsi="Open Sans" w:cs="Open Sans"/>
+          <w:sz w:val="24"/>
+          <w:szCs w:val="24"/>
+          <w:lang w:val="es-MX" w:bidi="fa-IR"/>
+        </w:rPr>
+        <w:t xml:space="preserve"> </w:t>
+      </w:r>
+      <w:r>
+        <w:rPr>
+          <w:rFonts w:ascii="Open Sans" w:hAnsi="Open Sans" w:cs="Open Sans"/>
+          <w:sz w:val="24"/>
+          <w:szCs w:val="24"/>
+          <w:lang w:val="es-MX" w:bidi="fa-IR"/>
+        </w:rPr>
+        <w:t>La puntuación de tráfico es una estimación de cuántas personas están en busca de una palabra clave específica. Una puntuación más alta significa que su aplicación puede llegar a más personas si clasifica bien para esa palabra clave “.</w:t>
+      </w:r>
+    </w:p>
+    <w:p>
+      <w:pPr>
+        <w:rPr>
+          <w:rFonts w:ascii="Open Sans" w:hAnsi="Open Sans" w:cs="Open Sans"/>
+          <w:sz w:val="28"/>
+          <w:szCs w:val="28"/>
+          <w:lang w:val="es-MX" w:bidi="fa-IR"/>
+        </w:rPr>
+      </w:pPr>
+    </w:p>
+    <w:tbl>
+      <w:tblPr>
+        <w:tblStyle w:val="TableGrid"/>
+        <w:tblW w:w="0" w:type="auto"/>
+        <w:tblLook w:val="04A0" w:firstRow="1" w:lastRow="0" w:firstColumn="1" w:lastColumn="0" w:noHBand="0" w:noVBand="1"/>
+      </w:tblPr>
+      <w:tblGrid>
+        <w:gridCol w:w="1554"/>
+        <w:gridCol w:w="1554"/>
+        <w:gridCol w:w="1555"/>
+        <w:gridCol w:w="1556"/>
+        <w:gridCol w:w="1555"/>
+        <w:gridCol w:w="1556"/>
+      </w:tblGrid>
+      <w:tr>
+        <w:tc>
+          <w:tcPr>
+            <w:tcW w:w="9330" w:type="dxa"/>
+            <w:gridSpan w:val="6"/>
+            <w:tcBorders>
+              <w:top w:val="single" w:sz="12" w:space="0" w:color="auto"/>
+              <w:left w:val="single" w:sz="12" w:space="0" w:color="auto"/>
+              <w:bottom w:val="single" w:sz="12" w:space="0" w:color="auto"/>
+              <w:right w:val="single" w:sz="12" w:space="0" w:color="auto"/>
+            </w:tcBorders>
+          </w:tcPr>
+          <w:p>
+            <w:pPr>
+              <w:jc w:val="center"/>
+              <w:rPr>
+                <w:b/>
+                <w:bCs/>
+                <w:color w:val="00B050"/>
+                <w:sz w:val="44"/>
+                <w:szCs w:val="44"/>
+                <w:lang w:val="es-MX" w:bidi="fa-IR"/>
+              </w:rPr>
+            </w:pPr>
+            <w:r>
+              <w:rPr>
+                <w:b/>
+                <w:bCs/>
+                <w:color w:val="00B050"/>
+                <w:sz w:val="44"/>
+                <w:szCs w:val="44"/>
+                <w:lang w:val="es-MX" w:bidi="fa-IR"/>
+              </w:rPr>
+              <w:t>Investigación de palabras clave PRINCIPAL</w:t>
+            </w:r>
+          </w:p>
+        </w:tc>
+      </w:tr>
+      <w:tr>
+        <w:tc>
+          <w:tcPr>
+            <w:tcW w:w="3108" w:type="dxa"/>
+            <w:gridSpan w:val="2"/>
+            <w:tcBorders>
+              <w:top w:val="single" w:sz="12" w:space="0" w:color="auto"/>
+              <w:left w:val="single" w:sz="12" w:space="0" w:color="auto"/>
+              <w:right w:val="single" w:sz="12" w:space="0" w:color="auto"/>
+            </w:tcBorders>
+          </w:tcPr>
+          <w:p>
+            <w:pPr>
+              <w:jc w:val="center"/>
+              <w:rPr>
+                <w:b/>
+                <w:bCs/>
+                <w:sz w:val="28"/>
+                <w:szCs w:val="28"/>
+                <w:lang w:bidi="fa-IR"/>
+              </w:rPr>
+            </w:pPr>
+            <w:r>
+              <w:rPr>
+                <w:b/>
+                <w:bCs/>
+                <w:color w:val="FF0000"/>
+                <w:sz w:val="28"/>
+                <w:szCs w:val="28"/>
+                <w:lang w:bidi="fa-IR"/>
+              </w:rPr>
+              <w:t>1.</w:t>
+            </w:r>
+            <w:r>
+              <w:rPr>
+                <w:b/>
+                <w:bCs/>
+                <w:sz w:val="28"/>
+                <w:szCs w:val="28"/>
+                <w:lang w:bidi="fa-IR"/>
+              </w:rPr>
+              <w:t xml:space="preserve"> Salto</w:t>
+            </w:r>
+          </w:p>
+        </w:tc>
+        <w:tc>
+          <w:tcPr>
+            <w:tcW w:w="3111" w:type="dxa"/>
+            <w:gridSpan w:val="2"/>
+            <w:tcBorders>
+              <w:top w:val="single" w:sz="12" w:space="0" w:color="auto"/>
+              <w:left w:val="single" w:sz="12" w:space="0" w:color="auto"/>
+              <w:right w:val="single" w:sz="12" w:space="0" w:color="auto"/>
+            </w:tcBorders>
+          </w:tcPr>
+          <w:p>
+            <w:pPr>
+              <w:jc w:val="center"/>
+              <w:rPr>
+                <w:b/>
+                <w:bCs/>
+                <w:sz w:val="28"/>
+                <w:szCs w:val="28"/>
+                <w:lang w:val="es-MX" w:bidi="fa-IR"/>
+              </w:rPr>
+            </w:pPr>
+            <w:r>
+              <w:rPr>
+                <w:b/>
+                <w:bCs/>
+                <w:color w:val="FF0000"/>
+                <w:sz w:val="28"/>
+                <w:szCs w:val="28"/>
+                <w:lang w:val="es-MX" w:bidi="fa-IR"/>
+              </w:rPr>
+              <w:t>2.</w:t>
+            </w:r>
+            <w:r>
+              <w:rPr>
+                <w:b/>
+                <w:bCs/>
+                <w:sz w:val="28"/>
+                <w:szCs w:val="28"/>
+                <w:lang w:val="es-MX" w:bidi="fa-IR"/>
+              </w:rPr>
+              <w:t>Sacar a pasear al perro</w:t>
+            </w:r>
+          </w:p>
+        </w:tc>
+        <w:tc>
+          <w:tcPr>
+            <w:tcW w:w="3111" w:type="dxa"/>
+            <w:gridSpan w:val="2"/>
+            <w:tcBorders>
+              <w:top w:val="single" w:sz="12" w:space="0" w:color="auto"/>
+              <w:left w:val="single" w:sz="12" w:space="0" w:color="auto"/>
+              <w:right w:val="single" w:sz="12" w:space="0" w:color="auto"/>
+            </w:tcBorders>
+          </w:tcPr>
+          <w:p>
+            <w:pPr>
+              <w:jc w:val="center"/>
+              <w:rPr>
+                <w:b/>
+                <w:bCs/>
+                <w:sz w:val="28"/>
+                <w:szCs w:val="28"/>
+                <w:rtl/>
+                <w:lang w:bidi="fa-IR"/>
+              </w:rPr>
+            </w:pPr>
+            <w:r>
+              <w:rPr>
+                <w:b/>
+                <w:bCs/>
+                <w:color w:val="FF0000"/>
+                <w:sz w:val="28"/>
+                <w:szCs w:val="28"/>
+                <w:lang w:bidi="fa-IR"/>
+              </w:rPr>
+              <w:t>3.</w:t>
+            </w:r>
+            <w:r>
+              <w:rPr>
+                <w:b/>
+                <w:bCs/>
+                <w:sz w:val="28"/>
+                <w:szCs w:val="28"/>
+                <w:lang w:bidi="fa-IR"/>
+              </w:rPr>
+              <w:t>Aventura en la selva</w:t>
+            </w:r>
+          </w:p>
+        </w:tc>
+      </w:tr>
+      <w:tr>
+        <w:tc>
+          <w:tcPr>
+            <w:tcW w:w="1554" w:type="dxa"/>
+            <w:tcBorders>
+              <w:left w:val="single" w:sz="12" w:space="0" w:color="auto"/>
+              <w:bottom w:val="single" w:sz="12" w:space="0" w:color="auto"/>
+            </w:tcBorders>
+          </w:tcPr>
+          <w:p>
+            <w:pPr>
+              <w:jc w:val="center"/>
+              <w:rPr>
+                <w:color w:val="7030A0"/>
+                <w:sz w:val="24"/>
+                <w:szCs w:val="24"/>
+                <w:lang w:bidi="fa-IR"/>
+              </w:rPr>
+            </w:pPr>
+            <w:r>
+              <w:rPr>
+                <w:b/>
+                <w:bCs/>
+                <w:color w:val="7030A0"/>
+                <w:sz w:val="24"/>
+                <w:szCs w:val="24"/>
+                <w:lang w:bidi="fa-IR"/>
+              </w:rPr>
+              <w:t xml:space="preserve">T: </w:t>
+            </w:r>
+            <w:r>
+              <w:rPr>
+                <w:color w:val="000000" w:themeColor="text1"/>
+                <w:sz w:val="24"/>
+                <w:szCs w:val="24"/>
+                <w:lang w:bidi="fa-IR"/>
+              </w:rPr>
+              <w:t>3.5</w:t>
+            </w:r>
+          </w:p>
+        </w:tc>
+        <w:tc>
+          <w:tcPr>
+            <w:tcW w:w="1554" w:type="dxa"/>
+            <w:tcBorders>
+              <w:bottom w:val="single" w:sz="12" w:space="0" w:color="auto"/>
+              <w:right w:val="single" w:sz="12" w:space="0" w:color="auto"/>
+            </w:tcBorders>
+          </w:tcPr>
+          <w:p>
+            <w:pPr>
+              <w:jc w:val="center"/>
+              <w:rPr>
+                <w:b/>
+                <w:bCs/>
+                <w:color w:val="0070C0"/>
+                <w:sz w:val="24"/>
+                <w:szCs w:val="24"/>
+                <w:rtl/>
+                <w:lang w:bidi="fa-IR"/>
+              </w:rPr>
+            </w:pPr>
+            <w:r>
+              <w:rPr>
+                <w:b/>
+                <w:bCs/>
+                <w:color w:val="0070C0"/>
+                <w:sz w:val="24"/>
+                <w:szCs w:val="24"/>
+                <w:lang w:bidi="fa-IR"/>
+              </w:rPr>
+              <w:t xml:space="preserve">RE: </w:t>
+            </w:r>
+            <w:r>
+              <w:rPr>
+                <w:color w:val="000000" w:themeColor="text1"/>
+                <w:sz w:val="24"/>
+                <w:szCs w:val="24"/>
+                <w:lang w:bidi="fa-IR"/>
+              </w:rPr>
+              <w:t>9.4</w:t>
+            </w:r>
+          </w:p>
+        </w:tc>
+        <w:tc>
+          <w:tcPr>
+            <w:tcW w:w="1555" w:type="dxa"/>
+            <w:tcBorders>
+              <w:left w:val="single" w:sz="12" w:space="0" w:color="auto"/>
+              <w:bottom w:val="single" w:sz="12" w:space="0" w:color="auto"/>
+            </w:tcBorders>
+          </w:tcPr>
+          <w:p>
+            <w:pPr>
+              <w:jc w:val="center"/>
+              <w:rPr>
+                <w:color w:val="7030A0"/>
+                <w:sz w:val="24"/>
+                <w:szCs w:val="24"/>
+                <w:lang w:bidi="fa-IR"/>
+              </w:rPr>
+            </w:pPr>
+            <w:r>
+              <w:rPr>
+                <w:b/>
+                <w:bCs/>
+                <w:color w:val="7030A0"/>
+                <w:sz w:val="24"/>
+                <w:szCs w:val="24"/>
+                <w:lang w:bidi="fa-IR"/>
+              </w:rPr>
+              <w:t xml:space="preserve">T: </w:t>
+            </w:r>
+            <w:r>
+              <w:rPr>
+                <w:color w:val="000000" w:themeColor="text1"/>
+                <w:sz w:val="24"/>
+                <w:szCs w:val="24"/>
+                <w:lang w:bidi="fa-IR"/>
+              </w:rPr>
+              <w:t>3.1</w:t>
+            </w:r>
+          </w:p>
+        </w:tc>
+        <w:tc>
+          <w:tcPr>
+            <w:tcW w:w="1556" w:type="dxa"/>
+            <w:tcBorders>
+              <w:bottom w:val="single" w:sz="12" w:space="0" w:color="auto"/>
+              <w:right w:val="single" w:sz="12" w:space="0" w:color="auto"/>
+            </w:tcBorders>
+          </w:tcPr>
+          <w:p>
+            <w:pPr>
+              <w:jc w:val="center"/>
+              <w:rPr>
+                <w:b/>
+                <w:bCs/>
+                <w:color w:val="0070C0"/>
+                <w:sz w:val="24"/>
+                <w:szCs w:val="24"/>
+                <w:rtl/>
+                <w:lang w:bidi="fa-IR"/>
+              </w:rPr>
+            </w:pPr>
+            <w:r>
+              <w:rPr>
+                <w:b/>
+                <w:bCs/>
+                <w:color w:val="0070C0"/>
+                <w:sz w:val="24"/>
+                <w:szCs w:val="24"/>
+                <w:lang w:bidi="fa-IR"/>
+              </w:rPr>
+              <w:t xml:space="preserve">RE: </w:t>
+            </w:r>
+            <w:r>
+              <w:rPr>
+                <w:color w:val="000000" w:themeColor="text1"/>
+                <w:sz w:val="24"/>
+                <w:szCs w:val="24"/>
+                <w:lang w:bidi="fa-IR"/>
+              </w:rPr>
+              <w:t>5.4</w:t>
+            </w:r>
+          </w:p>
+        </w:tc>
+        <w:tc>
+          <w:tcPr>
+            <w:tcW w:w="1555" w:type="dxa"/>
+            <w:tcBorders>
+              <w:left w:val="single" w:sz="12" w:space="0" w:color="auto"/>
+              <w:bottom w:val="single" w:sz="12" w:space="0" w:color="auto"/>
+            </w:tcBorders>
+          </w:tcPr>
+          <w:p>
+            <w:pPr>
+              <w:jc w:val="center"/>
+              <w:rPr>
+                <w:b/>
+                <w:bCs/>
+                <w:color w:val="7030A0"/>
+                <w:sz w:val="24"/>
+                <w:szCs w:val="24"/>
+                <w:lang w:bidi="fa-IR"/>
+              </w:rPr>
+            </w:pPr>
+            <w:r>
+              <w:rPr>
+                <w:b/>
+                <w:bCs/>
+                <w:color w:val="7030A0"/>
+                <w:sz w:val="24"/>
+                <w:szCs w:val="24"/>
+                <w:lang w:bidi="fa-IR"/>
+              </w:rPr>
+              <w:t xml:space="preserve">T: </w:t>
+            </w:r>
+            <w:r>
+              <w:rPr>
+                <w:color w:val="000000" w:themeColor="text1"/>
+                <w:sz w:val="24"/>
+                <w:szCs w:val="24"/>
+                <w:lang w:bidi="fa-IR"/>
+              </w:rPr>
+              <w:t>3.9</w:t>
+            </w:r>
+          </w:p>
+        </w:tc>
+        <w:tc>
+          <w:tcPr>
+            <w:tcW w:w="1556" w:type="dxa"/>
+            <w:tcBorders>
+              <w:bottom w:val="single" w:sz="12" w:space="0" w:color="auto"/>
+              <w:right w:val="single" w:sz="12" w:space="0" w:color="auto"/>
+            </w:tcBorders>
+          </w:tcPr>
+          <w:p>
+            <w:pPr>
+              <w:jc w:val="center"/>
+              <w:rPr>
+                <w:b/>
+                <w:bCs/>
+                <w:color w:val="0070C0"/>
+                <w:sz w:val="24"/>
+                <w:szCs w:val="24"/>
+                <w:lang w:bidi="fa-IR"/>
+              </w:rPr>
+            </w:pPr>
+            <w:r>
+              <w:rPr>
+                <w:b/>
+                <w:bCs/>
+                <w:color w:val="0070C0"/>
+                <w:sz w:val="24"/>
+                <w:szCs w:val="24"/>
+                <w:lang w:bidi="fa-IR"/>
+              </w:rPr>
+              <w:t xml:space="preserve">RE: </w:t>
+            </w:r>
+            <w:r>
+              <w:rPr>
+                <w:color w:val="000000" w:themeColor="text1"/>
+                <w:sz w:val="24"/>
+                <w:szCs w:val="24"/>
+                <w:lang w:bidi="fa-IR"/>
+              </w:rPr>
+              <w:t>6.9</w:t>
+            </w:r>
+          </w:p>
+        </w:tc>
+      </w:tr>
+      <w:tr>
+        <w:tc>
+          <w:tcPr>
+            <w:tcW w:w="3108" w:type="dxa"/>
+            <w:gridSpan w:val="2"/>
+            <w:tcBorders>
+              <w:top w:val="single" w:sz="12" w:space="0" w:color="auto"/>
+              <w:left w:val="single" w:sz="12" w:space="0" w:color="auto"/>
+              <w:right w:val="single" w:sz="12" w:space="0" w:color="auto"/>
+            </w:tcBorders>
+          </w:tcPr>
+          <w:p>
+            <w:pPr>
+              <w:jc w:val="center"/>
+              <w:rPr>
+                <w:b/>
+                <w:bCs/>
+                <w:sz w:val="28"/>
+                <w:szCs w:val="28"/>
+                <w:lang w:val="es-MX" w:bidi="fa-IR"/>
+              </w:rPr>
+            </w:pPr>
+            <w:r>
+              <w:rPr>
+                <w:b/>
+                <w:bCs/>
+                <w:color w:val="FF0000"/>
+                <w:sz w:val="28"/>
+                <w:szCs w:val="28"/>
+                <w:lang w:val="es-MX" w:bidi="fa-IR"/>
+              </w:rPr>
+              <w:t>4.</w:t>
+            </w:r>
+            <w:r>
+              <w:rPr>
+                <w:b/>
+                <w:bCs/>
+                <w:color w:val="FF0000"/>
+                <w:sz w:val="28"/>
+                <w:szCs w:val="28"/>
+                <w:lang w:val="es-MX" w:bidi="fa-IR"/>
+              </w:rPr>
+              <w:t xml:space="preserve"> </w:t>
+            </w:r>
+            <w:r>
+              <w:rPr>
+                <w:b/>
+                <w:bCs/>
+                <w:sz w:val="28"/>
+                <w:szCs w:val="28"/>
+                <w:lang w:val="es-MX" w:bidi="fa-IR"/>
+              </w:rPr>
+              <w:t>De</w:t>
+            </w:r>
+            <w:r>
+              <w:rPr>
+                <w:b/>
+                <w:bCs/>
+                <w:sz w:val="28"/>
+                <w:szCs w:val="28"/>
+                <w:lang w:val="es-MX" w:bidi="fa-IR"/>
+              </w:rPr>
+              <w:t>splazamiento lateral</w:t>
+            </w:r>
+          </w:p>
+        </w:tc>
+        <w:tc>
+          <w:tcPr>
+            <w:tcW w:w="3111" w:type="dxa"/>
+            <w:gridSpan w:val="2"/>
+            <w:tcBorders>
+              <w:top w:val="single" w:sz="12" w:space="0" w:color="auto"/>
+              <w:left w:val="single" w:sz="12" w:space="0" w:color="auto"/>
+              <w:right w:val="single" w:sz="12" w:space="0" w:color="auto"/>
+            </w:tcBorders>
+          </w:tcPr>
+          <w:p>
+            <w:pPr>
+              <w:jc w:val="center"/>
+              <w:rPr>
+                <w:b/>
+                <w:bCs/>
+                <w:sz w:val="28"/>
+                <w:szCs w:val="28"/>
+                <w:lang w:val="es-MX" w:bidi="fa-IR"/>
+              </w:rPr>
+            </w:pPr>
+            <w:r>
+              <w:rPr>
+                <w:b/>
+                <w:bCs/>
+                <w:color w:val="FF0000"/>
+                <w:sz w:val="28"/>
+                <w:szCs w:val="28"/>
+                <w:lang w:val="es-MX" w:bidi="fa-IR"/>
+              </w:rPr>
+              <w:t>5.</w:t>
+            </w:r>
+            <w:r>
+              <w:rPr>
+                <w:b/>
+                <w:bCs/>
+                <w:color w:val="FF0000"/>
+                <w:sz w:val="28"/>
+                <w:szCs w:val="28"/>
+                <w:lang w:val="es-MX" w:bidi="fa-IR"/>
+              </w:rPr>
+              <w:t xml:space="preserve"> </w:t>
+            </w:r>
+            <w:r>
+              <w:rPr>
+                <w:b/>
+                <w:bCs/>
+                <w:sz w:val="28"/>
+                <w:szCs w:val="28"/>
+                <w:lang w:val="es-MX" w:bidi="fa-IR"/>
+              </w:rPr>
+              <w:t>Co</w:t>
+            </w:r>
+            <w:r>
+              <w:rPr>
+                <w:b/>
+                <w:bCs/>
+                <w:sz w:val="28"/>
+                <w:szCs w:val="28"/>
+                <w:lang w:val="es-MX" w:bidi="fa-IR"/>
+              </w:rPr>
+              <w:t>rrer Juegos</w:t>
+            </w:r>
+          </w:p>
+        </w:tc>
+        <w:tc>
+          <w:tcPr>
+            <w:tcW w:w="3111" w:type="dxa"/>
+            <w:gridSpan w:val="2"/>
+            <w:vMerge w:val="restart"/>
+            <w:tcBorders>
+              <w:top w:val="single" w:sz="12" w:space="0" w:color="auto"/>
+              <w:left w:val="single" w:sz="12" w:space="0" w:color="auto"/>
+              <w:bottom w:val="single" w:sz="12" w:space="0" w:color="auto"/>
+              <w:right w:val="single" w:sz="12" w:space="0" w:color="auto"/>
+            </w:tcBorders>
+            <w:shd w:val="clear" w:color="auto" w:fill="BFBFBF" w:themeFill="background1" w:themeFillShade="BF"/>
+          </w:tcPr>
+          <w:p>
+            <w:pPr>
+              <w:jc w:val="center"/>
+              <w:rPr>
+                <w:b/>
+                <w:bCs/>
+                <w:sz w:val="28"/>
+                <w:szCs w:val="28"/>
+                <w:lang w:val="es-MX" w:bidi="fa-IR"/>
+              </w:rPr>
+            </w:pPr>
+          </w:p>
+        </w:tc>
+      </w:tr>
+      <w:tr>
+        <w:tc>
+          <w:tcPr>
+            <w:tcW w:w="1554" w:type="dxa"/>
+            <w:tcBorders>
+              <w:left w:val="single" w:sz="12" w:space="0" w:color="auto"/>
+              <w:bottom w:val="single" w:sz="12" w:space="0" w:color="auto"/>
+            </w:tcBorders>
+          </w:tcPr>
+          <w:p>
+            <w:pPr>
+              <w:jc w:val="center"/>
+              <w:rPr>
+                <w:color w:val="7030A0"/>
+                <w:sz w:val="24"/>
+                <w:szCs w:val="24"/>
+                <w:lang w:val="es-MX" w:bidi="fa-IR"/>
+              </w:rPr>
+            </w:pPr>
+            <w:r>
+              <w:rPr>
+                <w:b/>
+                <w:bCs/>
+                <w:color w:val="7030A0"/>
+                <w:sz w:val="24"/>
+                <w:szCs w:val="24"/>
+                <w:lang w:val="es-MX" w:bidi="fa-IR"/>
+              </w:rPr>
+              <w:t xml:space="preserve">T: </w:t>
+            </w:r>
+            <w:r>
+              <w:rPr>
+                <w:color w:val="000000" w:themeColor="text1"/>
+                <w:sz w:val="24"/>
+                <w:szCs w:val="24"/>
+                <w:lang w:val="es-MX" w:bidi="fa-IR"/>
+              </w:rPr>
+              <w:t>2.1</w:t>
+            </w:r>
+          </w:p>
+        </w:tc>
+        <w:tc>
+          <w:tcPr>
+            <w:tcW w:w="1554" w:type="dxa"/>
+            <w:tcBorders>
+              <w:bottom w:val="single" w:sz="12" w:space="0" w:color="auto"/>
+              <w:right w:val="single" w:sz="12" w:space="0" w:color="auto"/>
+            </w:tcBorders>
+          </w:tcPr>
+          <w:p>
+            <w:pPr>
+              <w:jc w:val="center"/>
+              <w:rPr>
+                <w:b/>
+                <w:bCs/>
+                <w:color w:val="0070C0"/>
+                <w:sz w:val="24"/>
+                <w:szCs w:val="24"/>
+                <w:lang w:val="es-MX" w:bidi="fa-IR"/>
+              </w:rPr>
+            </w:pPr>
+            <w:r>
+              <w:rPr>
+                <w:b/>
+                <w:bCs/>
+                <w:color w:val="0070C0"/>
+                <w:sz w:val="24"/>
+                <w:szCs w:val="24"/>
+                <w:lang w:val="es-MX" w:bidi="fa-IR"/>
+              </w:rPr>
+              <w:t xml:space="preserve">RE: </w:t>
+            </w:r>
+            <w:r>
+              <w:rPr>
+                <w:color w:val="000000" w:themeColor="text1"/>
+                <w:sz w:val="24"/>
+                <w:szCs w:val="24"/>
+                <w:lang w:val="es-MX" w:bidi="fa-IR"/>
+              </w:rPr>
+              <w:t>8.4</w:t>
+            </w:r>
+          </w:p>
+        </w:tc>
+        <w:tc>
+          <w:tcPr>
+            <w:tcW w:w="1555" w:type="dxa"/>
+            <w:tcBorders>
+              <w:left w:val="single" w:sz="12" w:space="0" w:color="auto"/>
+              <w:bottom w:val="single" w:sz="12" w:space="0" w:color="auto"/>
+            </w:tcBorders>
+          </w:tcPr>
+          <w:p>
+            <w:pPr>
+              <w:jc w:val="center"/>
+              <w:rPr>
+                <w:color w:val="7030A0"/>
+                <w:sz w:val="24"/>
+                <w:szCs w:val="24"/>
+                <w:lang w:val="es-MX" w:bidi="fa-IR"/>
+              </w:rPr>
+            </w:pPr>
+            <w:r>
+              <w:rPr>
+                <w:b/>
+                <w:bCs/>
+                <w:color w:val="7030A0"/>
+                <w:sz w:val="24"/>
+                <w:szCs w:val="24"/>
+                <w:lang w:val="es-MX" w:bidi="fa-IR"/>
+              </w:rPr>
+              <w:t xml:space="preserve">T: </w:t>
+            </w:r>
+            <w:r>
+              <w:rPr>
+                <w:color w:val="000000" w:themeColor="text1"/>
+                <w:sz w:val="24"/>
+                <w:szCs w:val="24"/>
+                <w:lang w:val="es-MX" w:bidi="fa-IR"/>
+              </w:rPr>
+              <w:t>5.6</w:t>
+            </w:r>
+          </w:p>
+        </w:tc>
+        <w:tc>
+          <w:tcPr>
+            <w:tcW w:w="1556" w:type="dxa"/>
+            <w:tcBorders>
+              <w:bottom w:val="single" w:sz="12" w:space="0" w:color="auto"/>
+              <w:right w:val="single" w:sz="12" w:space="0" w:color="auto"/>
+            </w:tcBorders>
+          </w:tcPr>
+          <w:p>
+            <w:pPr>
+              <w:jc w:val="center"/>
+              <w:rPr>
+                <w:b/>
+                <w:bCs/>
+                <w:color w:val="0070C0"/>
+                <w:sz w:val="24"/>
+                <w:szCs w:val="24"/>
+                <w:lang w:val="es-MX" w:bidi="fa-IR"/>
+              </w:rPr>
+            </w:pPr>
+            <w:r>
+              <w:rPr>
+                <w:b/>
+                <w:bCs/>
+                <w:color w:val="0070C0"/>
+                <w:sz w:val="24"/>
+                <w:szCs w:val="24"/>
+                <w:lang w:val="es-MX" w:bidi="fa-IR"/>
+              </w:rPr>
+              <w:t xml:space="preserve">RE: </w:t>
+            </w:r>
+            <w:r>
+              <w:rPr>
+                <w:color w:val="000000" w:themeColor="text1"/>
+                <w:sz w:val="24"/>
+                <w:szCs w:val="24"/>
+                <w:lang w:val="es-MX" w:bidi="fa-IR"/>
+              </w:rPr>
+              <w:t>9.4</w:t>
+            </w:r>
+          </w:p>
+        </w:tc>
+        <w:tc>
+          <w:tcPr>
+            <w:tcW w:w="3111" w:type="dxa"/>
+            <w:gridSpan w:val="2"/>
+            <w:vMerge/>
+            <w:tcBorders>
+              <w:left w:val="single" w:sz="12" w:space="0" w:color="auto"/>
+              <w:bottom w:val="single" w:sz="12" w:space="0" w:color="auto"/>
+              <w:right w:val="single" w:sz="12" w:space="0" w:color="auto"/>
+            </w:tcBorders>
+            <w:shd w:val="clear" w:color="auto" w:fill="BFBFBF" w:themeFill="background1" w:themeFillShade="BF"/>
+          </w:tcPr>
+          <w:p>
+            <w:pPr>
+              <w:jc w:val="center"/>
+              <w:rPr>
+                <w:b/>
+                <w:bCs/>
+                <w:color w:val="0070C0"/>
+                <w:sz w:val="24"/>
+                <w:szCs w:val="24"/>
+                <w:lang w:val="es-MX" w:bidi="fa-IR"/>
+              </w:rPr>
+            </w:pPr>
+          </w:p>
+        </w:tc>
+      </w:tr>
+      <w:tr>
+        <w:tc>
+          <w:tcPr>
+            <w:tcW w:w="3108" w:type="dxa"/>
+            <w:gridSpan w:val="2"/>
+            <w:tcBorders>
+              <w:top w:val="single" w:sz="12" w:space="0" w:color="auto"/>
+              <w:left w:val="single" w:sz="12" w:space="0" w:color="auto"/>
+              <w:right w:val="single" w:sz="12" w:space="0" w:color="auto"/>
+            </w:tcBorders>
+          </w:tcPr>
+          <w:p>
+            <w:pPr>
+              <w:jc w:val="center"/>
+              <w:rPr>
+                <w:b/>
+                <w:bCs/>
+                <w:sz w:val="28"/>
+                <w:szCs w:val="28"/>
+                <w:lang w:val="es-MX" w:bidi="fa-IR"/>
+              </w:rPr>
+            </w:pPr>
+            <w:r>
+              <w:rPr>
+                <w:b/>
+                <w:bCs/>
+                <w:color w:val="FF0000"/>
+                <w:sz w:val="28"/>
+                <w:szCs w:val="28"/>
+                <w:lang w:val="es-MX" w:bidi="fa-IR"/>
+              </w:rPr>
+              <w:t>6.</w:t>
+            </w:r>
+            <w:r>
+              <w:rPr>
+                <w:b/>
+                <w:bCs/>
+                <w:sz w:val="28"/>
+                <w:szCs w:val="28"/>
+                <w:lang w:val="es-MX" w:bidi="fa-IR"/>
+              </w:rPr>
+              <w:t xml:space="preserve"> Saltar y correr</w:t>
+            </w:r>
+          </w:p>
+        </w:tc>
+        <w:tc>
+          <w:tcPr>
+            <w:tcW w:w="3111" w:type="dxa"/>
+            <w:gridSpan w:val="2"/>
+            <w:tcBorders>
+              <w:top w:val="single" w:sz="12" w:space="0" w:color="auto"/>
+              <w:left w:val="single" w:sz="12" w:space="0" w:color="auto"/>
+              <w:bottom w:val="single" w:sz="12" w:space="0" w:color="auto"/>
+              <w:right w:val="single" w:sz="12" w:space="0" w:color="auto"/>
+            </w:tcBorders>
+          </w:tcPr>
+          <w:p>
+            <w:pPr>
+              <w:jc w:val="center"/>
+              <w:rPr>
+                <w:b/>
+                <w:bCs/>
+                <w:sz w:val="28"/>
+                <w:szCs w:val="28"/>
+                <w:lang w:val="es-MX" w:bidi="fa-IR"/>
+              </w:rPr>
+            </w:pPr>
+            <w:r>
+              <w:rPr>
+                <w:b/>
+                <w:bCs/>
+                <w:color w:val="FF0000"/>
+                <w:sz w:val="28"/>
+                <w:szCs w:val="28"/>
+                <w:lang w:val="es-MX" w:bidi="fa-IR"/>
+              </w:rPr>
+              <w:t>7.</w:t>
+            </w:r>
+            <w:r>
+              <w:rPr>
+                <w:b/>
+                <w:bCs/>
+                <w:sz w:val="28"/>
+                <w:szCs w:val="28"/>
+                <w:lang w:val="es-MX" w:bidi="fa-IR"/>
+              </w:rPr>
+              <w:t>Interminable</w:t>
+            </w:r>
+          </w:p>
+        </w:tc>
+        <w:tc>
+          <w:tcPr>
+            <w:tcW w:w="3111" w:type="dxa"/>
+            <w:gridSpan w:val="2"/>
+            <w:tcBorders>
+              <w:top w:val="single" w:sz="12" w:space="0" w:color="auto"/>
+              <w:left w:val="single" w:sz="12" w:space="0" w:color="auto"/>
+              <w:bottom w:val="single" w:sz="12" w:space="0" w:color="auto"/>
+              <w:right w:val="single" w:sz="12" w:space="0" w:color="auto"/>
+            </w:tcBorders>
+          </w:tcPr>
+          <w:p>
+            <w:pPr>
+              <w:jc w:val="center"/>
+              <w:rPr>
+                <w:b/>
+                <w:bCs/>
+                <w:color w:val="FF0000"/>
+                <w:sz w:val="28"/>
+                <w:szCs w:val="28"/>
+                <w:lang w:val="es-MX" w:bidi="fa-IR"/>
+              </w:rPr>
+            </w:pPr>
+            <w:r>
+              <w:rPr>
+                <w:b/>
+                <w:bCs/>
+                <w:color w:val="FF0000"/>
+                <w:sz w:val="28"/>
+                <w:szCs w:val="28"/>
+                <w:lang w:val="es-MX" w:bidi="fa-IR"/>
+              </w:rPr>
+              <w:t>8.</w:t>
+            </w:r>
+            <w:r>
+              <w:rPr>
+                <w:b/>
+                <w:bCs/>
+                <w:sz w:val="28"/>
+                <w:szCs w:val="28"/>
+                <w:lang w:val="es-MX" w:bidi="fa-IR"/>
+              </w:rPr>
+              <w:t>Adictivo</w:t>
+            </w:r>
+          </w:p>
+        </w:tc>
+      </w:tr>
+      <w:tr>
+        <w:tc>
+          <w:tcPr>
+            <w:tcW w:w="3108" w:type="dxa"/>
+            <w:gridSpan w:val="2"/>
+            <w:tcBorders>
+              <w:top w:val="single" w:sz="12" w:space="0" w:color="auto"/>
+              <w:left w:val="single" w:sz="12" w:space="0" w:color="auto"/>
+              <w:right w:val="single" w:sz="12" w:space="0" w:color="auto"/>
+            </w:tcBorders>
+          </w:tcPr>
+          <w:p>
+            <w:pPr>
+              <w:jc w:val="center"/>
+              <w:rPr>
+                <w:b/>
+                <w:bCs/>
+                <w:sz w:val="28"/>
+                <w:szCs w:val="28"/>
+                <w:lang w:val="es-MX" w:bidi="fa-IR"/>
+              </w:rPr>
+            </w:pPr>
+            <w:r>
+              <w:rPr>
+                <w:b/>
+                <w:bCs/>
+                <w:color w:val="FF0000"/>
+                <w:sz w:val="28"/>
+                <w:szCs w:val="28"/>
+                <w:lang w:val="es-MX" w:bidi="fa-IR"/>
+              </w:rPr>
+              <w:t>9.</w:t>
+            </w:r>
+            <w:r>
+              <w:rPr>
+                <w:b/>
+                <w:bCs/>
+                <w:sz w:val="28"/>
+                <w:szCs w:val="28"/>
+                <w:lang w:val="es-MX" w:bidi="fa-IR"/>
+              </w:rPr>
+              <w:t>Fuente abierta</w:t>
+            </w:r>
+          </w:p>
+        </w:tc>
+        <w:tc>
+          <w:tcPr>
+            <w:tcW w:w="6222" w:type="dxa"/>
+            <w:gridSpan w:val="4"/>
+            <w:tcBorders>
+              <w:top w:val="single" w:sz="12" w:space="0" w:color="auto"/>
+              <w:left w:val="single" w:sz="12" w:space="0" w:color="auto"/>
+              <w:right w:val="single" w:sz="12" w:space="0" w:color="auto"/>
+            </w:tcBorders>
+            <w:shd w:val="clear" w:color="auto" w:fill="FFFFFF" w:themeFill="background1"/>
+          </w:tcPr>
+          <w:p>
+            <w:pPr>
+              <w:jc w:val="center"/>
+              <w:rPr>
+                <w:b/>
+                <w:bCs/>
+                <w:sz w:val="28"/>
+                <w:szCs w:val="28"/>
+                <w:lang w:val="es-MX" w:bidi="fa-IR"/>
+              </w:rPr>
+            </w:pPr>
+            <w:r>
+              <w:rPr>
+                <w:b/>
+                <w:bCs/>
+                <w:color w:val="FF0000"/>
+                <w:sz w:val="28"/>
+                <w:szCs w:val="28"/>
+                <w:lang w:val="es-MX" w:bidi="fa-IR"/>
+              </w:rPr>
+              <w:t>10.</w:t>
+            </w:r>
+            <w:r>
+              <w:rPr>
+                <w:b/>
+                <w:bCs/>
+                <w:sz w:val="28"/>
+                <w:szCs w:val="28"/>
+                <w:lang w:val="es-MX" w:bidi="fa-IR"/>
+              </w:rPr>
+              <w:t>Libre juego de aventuras</w:t>
+            </w:r>
+          </w:p>
+        </w:tc>
+      </w:tr>
+    </w:tbl>
+    <w:p>
+      <w:pPr>
+        <w:rPr>
+          <w:b/>
+          <w:bCs/>
+          <w:sz w:val="28"/>
+          <w:szCs w:val="28"/>
+          <w:lang w:val="es-MX" w:bidi="fa-IR"/>
+        </w:rPr>
+      </w:pPr>
+    </w:p>
+    <w:p>
+      <w:pPr>
+        <w:rPr>
+          <w:sz w:val="28"/>
+          <w:szCs w:val="28"/>
+          <w:lang w:val="es-MX" w:bidi="fa-IR"/>
+        </w:rPr>
+      </w:pPr>
+      <w:r>
+        <w:rPr>
+          <w:sz w:val="28"/>
+          <w:szCs w:val="28"/>
+          <w:lang w:val="es-MX" w:bidi="fa-IR"/>
+        </w:rPr>
+        <w:t>* Las tasas de dificultad y de tráfico se han calculado sobre la base de aplicaciones de Android.</w:t>
+      </w:r>
+    </w:p>
     <w:p>
       <w:pPr>
         <w:rPr>
           <w:color w:val="FF0000"/>
           <w:sz w:val="48"/>
           <w:szCs w:val="48"/>
-        </w:rPr>
-      </w:pPr>
-      <w:bookmarkStart w:id="0" w:name="_GoBack"/>
-      <w:bookmarkEnd w:id="0"/>
+          <w:lang w:val="es-MX"/>
+        </w:rPr>
+      </w:pPr>
+      <w:r>
+        <w:rPr>
+          <w:color w:val="FF0000"/>
+          <w:sz w:val="48"/>
+          <w:szCs w:val="48"/>
+          <w:lang w:val="es-MX"/>
+        </w:rPr>
+        <w:br w:type="page"/>
+      </w:r>
+    </w:p>
+    <w:p>
+      <w:pPr>
+        <w:jc w:val="center"/>
+        <w:rPr>
+          <w:color w:val="FF0000"/>
+          <w:sz w:val="48"/>
+          <w:szCs w:val="48"/>
+          <w:lang w:val="es-MX"/>
+        </w:rPr>
+      </w:pPr>
     </w:p>
     <w:tbl>
       <w:tblPr>
-        <w:tblStyle w:val="Tabellenraster"/>
+        <w:tblStyle w:val="TableGrid"/>
         <w:tblpPr w:leftFromText="180" w:rightFromText="180" w:vertAnchor="text" w:horzAnchor="margin" w:tblpY="526"/>
         <w:tblW w:w="0" w:type="auto"/>
         <w:tblLook w:val="04A0" w:firstRow="1" w:lastRow="0" w:firstColumn="1" w:lastColumn="0" w:noHBand="0" w:noVBand="1"/>
@@ -37,7 +1439,6 @@
                 <w:szCs w:val="40"/>
               </w:rPr>
             </w:pPr>
-            <w:proofErr w:type="spellStart"/>
             <w:r>
               <w:rPr>
                 <w:color w:val="00B050"/>
@@ -46,25 +1447,14 @@
               </w:rPr>
               <w:t>Título</w:t>
             </w:r>
-            <w:proofErr w:type="spellEnd"/>
             <w:r>
               <w:rPr>
                 <w:color w:val="00B050"/>
                 <w:sz w:val="40"/>
                 <w:szCs w:val="40"/>
               </w:rPr>
-              <w:t xml:space="preserve"> </w:t>
-            </w:r>
-            <w:proofErr w:type="spellStart"/>
-            <w:r>
-              <w:rPr>
-                <w:color w:val="00B050"/>
-                <w:sz w:val="40"/>
-                <w:szCs w:val="40"/>
-              </w:rPr>
-              <w:t>Optimizado</w:t>
-            </w:r>
-            <w:proofErr w:type="spellEnd"/>
+              <w:t xml:space="preserve"> Optimizado</w:t>
+            </w:r>
           </w:p>
         </w:tc>
       </w:tr>
@@ -83,32 +1473,32 @@
               <w:rPr>
                 <w:sz w:val="40"/>
                 <w:szCs w:val="40"/>
-                <w:lang w:val="es-VE" w:bidi="fa-IR"/>
+                <w:lang w:val="es-MX" w:bidi="fa-IR"/>
               </w:rPr>
             </w:pPr>
             <w:r>
               <w:rPr>
                 <w:sz w:val="40"/>
                 <w:szCs w:val="40"/>
-                <w:lang w:val="es-VE" w:bidi="fa-IR"/>
-              </w:rPr>
-              <w:t xml:space="preserve">Ella en la Aventura de la Jungla: </w:t>
+                <w:lang w:val="es-MX" w:bidi="fa-IR"/>
+              </w:rPr>
+              <w:t xml:space="preserve">Ella en Aventura en la Selva: El salto del </w:t>
             </w:r>
             <w:r>
               <w:rPr>
                 <w:sz w:val="40"/>
                 <w:szCs w:val="40"/>
-                <w:lang w:val="es-VE" w:bidi="fa-IR"/>
-              </w:rPr>
-              <w:t>La cachorra</w:t>
+                <w:lang w:val="es-MX" w:bidi="fa-IR"/>
+              </w:rPr>
+              <w:t>perro</w:t>
             </w:r>
             <w:r>
               <w:rPr>
                 <w:sz w:val="40"/>
                 <w:szCs w:val="40"/>
-                <w:lang w:val="es-VE" w:bidi="fa-IR"/>
-              </w:rPr>
-              <w:t xml:space="preserve"> que corre y salta</w:t>
+                <w:lang w:val="es-MX" w:bidi="fa-IR"/>
+              </w:rPr>
+              <w:t xml:space="preserve"> y Ejecución</w:t>
             </w:r>
           </w:p>
         </w:tc>
@@ -119,13 +1509,13 @@
         <w:rPr>
           <w:sz w:val="44"/>
           <w:szCs w:val="44"/>
-          <w:lang w:val="es-VE"/>
+          <w:lang w:val="es-MX"/>
         </w:rPr>
       </w:pPr>
     </w:p>
     <w:tbl>
       <w:tblPr>
-        <w:tblStyle w:val="Tabellenraster"/>
+        <w:tblStyle w:val="TableGrid"/>
         <w:tblpPr w:leftFromText="180" w:rightFromText="180" w:vertAnchor="text" w:horzAnchor="margin" w:tblpY="526"/>
         <w:tblW w:w="0" w:type="auto"/>
         <w:tblLook w:val="04A0" w:firstRow="1" w:lastRow="0" w:firstColumn="1" w:lastColumn="0" w:noHBand="0" w:noVBand="1"/>
@@ -147,52 +1537,14 @@
                 <w:szCs w:val="44"/>
               </w:rPr>
             </w:pPr>
-            <w:proofErr w:type="spellStart"/>
             <w:r>
               <w:rPr>
                 <w:color w:val="00B050"/>
                 <w:sz w:val="44"/>
                 <w:szCs w:val="44"/>
               </w:rPr>
-              <w:t>Corta</w:t>
-            </w:r>
-            <w:proofErr w:type="spellEnd"/>
-            <w:r>
-              <w:rPr>
-                <w:color w:val="00B050"/>
-                <w:sz w:val="44"/>
-                <w:szCs w:val="44"/>
-              </w:rPr>
-              <w:t xml:space="preserve"> </w:t>
-            </w:r>
-            <w:proofErr w:type="spellStart"/>
-            <w:r>
-              <w:rPr>
-                <w:color w:val="00B050"/>
-                <w:sz w:val="44"/>
-                <w:szCs w:val="44"/>
-              </w:rPr>
-              <w:t>Descripción</w:t>
-            </w:r>
-            <w:proofErr w:type="spellEnd"/>
-            <w:r>
-              <w:rPr>
-                <w:color w:val="00B050"/>
-                <w:sz w:val="44"/>
-                <w:szCs w:val="44"/>
-              </w:rPr>
-              <w:t xml:space="preserve"> </w:t>
-            </w:r>
-            <w:proofErr w:type="spellStart"/>
-            <w:r>
-              <w:rPr>
-                <w:color w:val="00B050"/>
-                <w:sz w:val="44"/>
-                <w:szCs w:val="44"/>
-              </w:rPr>
-              <w:t>Optimizada</w:t>
-            </w:r>
-            <w:proofErr w:type="spellEnd"/>
+              <w:t xml:space="preserve">Descripción breve optimizado </w:t>
+            </w:r>
           </w:p>
         </w:tc>
       </w:tr>
@@ -210,24 +1562,24 @@
               <w:rPr>
                 <w:sz w:val="44"/>
                 <w:szCs w:val="44"/>
-                <w:lang w:val="es-VE" w:bidi="fa-IR"/>
+                <w:lang w:val="es-MX" w:bidi="fa-IR"/>
               </w:rPr>
             </w:pPr>
             <w:r>
               <w:rPr>
                 <w:sz w:val="44"/>
                 <w:szCs w:val="44"/>
-                <w:lang w:val="es-VE" w:bidi="fa-IR"/>
-              </w:rPr>
-              <w:t>Juego gratis de correr y saltar de perros, infinitos y adictivos desafíos donde tienes que recolectar monedas</w:t>
+                <w:lang w:val="es-MX" w:bidi="fa-IR"/>
+              </w:rPr>
+              <w:t>S</w:t>
             </w:r>
             <w:r>
               <w:rPr>
                 <w:sz w:val="44"/>
                 <w:szCs w:val="44"/>
-                <w:lang w:val="es-VE" w:bidi="fa-IR"/>
-              </w:rPr>
-              <w:t xml:space="preserve"> </w:t>
+                <w:lang w:val="es-MX" w:bidi="fa-IR"/>
+              </w:rPr>
+              <w:t>alto en libertad y en funcionamiento juego perro, juego sin fin y adictivo, recoger monedas</w:t>
             </w:r>
           </w:p>
         </w:tc>
@@ -238,7 +1590,7 @@
         <w:rPr>
           <w:sz w:val="28"/>
           <w:szCs w:val="28"/>
-          <w:lang w:val="es-VE"/>
+          <w:lang w:val="es-MX"/>
         </w:rPr>
       </w:pPr>
     </w:p>
@@ -247,7 +1599,7 @@
         <w:rPr>
           <w:sz w:val="44"/>
           <w:szCs w:val="44"/>
-          <w:lang w:val="es-VE"/>
+          <w:lang w:val="es-MX"/>
         </w:rPr>
       </w:pPr>
     </w:p>
@@ -258,7 +1610,7 @@
           <w:bCs/>
           <w:sz w:val="28"/>
           <w:szCs w:val="28"/>
-          <w:lang w:val="es-VE" w:bidi="fa-IR"/>
+          <w:lang w:val="es-MX" w:bidi="fa-IR"/>
         </w:rPr>
       </w:pPr>
     </w:p>
@@ -269,7 +1621,7 @@
           <w:bCs/>
           <w:sz w:val="28"/>
           <w:szCs w:val="28"/>
-          <w:lang w:val="es-VE" w:bidi="fa-IR"/>
+          <w:lang w:val="es-MX" w:bidi="fa-IR"/>
         </w:rPr>
       </w:pPr>
       <w:r>
@@ -278,19 +1630,122 @@
           <w:bCs/>
           <w:sz w:val="36"/>
           <w:szCs w:val="36"/>
-          <w:lang w:val="es-VE" w:bidi="fa-IR"/>
-        </w:rPr>
-        <w:t>Descripción Larga</w:t>
-      </w:r>
-      <w:r>
+          <w:lang w:val="es-MX" w:bidi="fa-IR"/>
+        </w:rPr>
+        <w:t>Descripción larga:</w:t>
+      </w:r>
+    </w:p>
+    <w:p>
+      <w:pPr>
+        <w:rPr>
+          <w:sz w:val="28"/>
+          <w:szCs w:val="28"/>
+          <w:lang w:val="es-MX" w:bidi="fa-IR"/>
+        </w:rPr>
+      </w:pPr>
+      <w:r>
+        <w:rPr>
+          <w:sz w:val="28"/>
+          <w:szCs w:val="28"/>
+          <w:lang w:val="es-MX" w:bidi="fa-IR"/>
+        </w:rPr>
+        <w:t xml:space="preserve">Ella, el perro inteligente y adorable, se pierde en la aventura de la selva y está haciendo todo lo posible para encontrar la salida. En </w:t>
+      </w:r>
+      <w:r>
+        <w:rPr>
+          <w:sz w:val="28"/>
+          <w:szCs w:val="28"/>
+          <w:lang w:val="es-MX" w:bidi="fa-IR"/>
+        </w:rPr>
+        <w:t>este juego con de libres saltos y de correr</w:t>
+      </w:r>
+      <w:r>
+        <w:rPr>
+          <w:sz w:val="28"/>
+          <w:szCs w:val="28"/>
+          <w:lang w:val="es-MX" w:bidi="fa-IR"/>
+        </w:rPr>
+        <w:t xml:space="preserve">, Ella se está ejecutando de forma automática y que la pantalla se está moviendo hacia adelante que necesita para saltar sobre los obstáculos y recoger </w:t>
+      </w:r>
+      <w:r>
+        <w:rPr>
+          <w:sz w:val="28"/>
+          <w:szCs w:val="28"/>
+          <w:lang w:val="es-MX" w:bidi="fa-IR"/>
+        </w:rPr>
+        <w:t>tantas</w:t>
+      </w:r>
+      <w:r>
+        <w:rPr>
+          <w:sz w:val="28"/>
+          <w:szCs w:val="28"/>
+          <w:lang w:val="es-MX" w:bidi="fa-IR"/>
+        </w:rPr>
+        <w:t xml:space="preserve"> las monedas y regalos como puedas. Por lo tanto, usted tiene 2 objetivos en este juego de aventura de desplazamiento lateral: </w:t>
+      </w:r>
+      <w:r>
+        <w:rPr>
+          <w:sz w:val="28"/>
+          <w:szCs w:val="28"/>
+          <w:lang w:val="es-MX" w:bidi="fa-IR"/>
+        </w:rPr>
+        <w:t>E</w:t>
+      </w:r>
+      <w:r>
+        <w:rPr>
+          <w:sz w:val="28"/>
+          <w:szCs w:val="28"/>
+          <w:lang w:val="es-MX" w:bidi="fa-IR"/>
+        </w:rPr>
+        <w:t>vitar chocar contra obstáculos y los obstáculos y recoger las monedas. Por lo tanto, si usted está en tal salto y ataque terrestre y el amor jugando un sinfín de juegos y adictivos, entonces Ella en la aventura de la selva se va a convertir en su mejor compañero cuando se trata de matar el tiempo y divertirse con la familia y amigos.</w:t>
+      </w:r>
+    </w:p>
+    <w:p>
+      <w:pPr>
+        <w:rPr>
+          <w:sz w:val="28"/>
+          <w:szCs w:val="28"/>
+          <w:lang w:val="es-MX" w:bidi="fa-IR"/>
+        </w:rPr>
+      </w:pPr>
+      <w:r>
+        <w:rPr>
+          <w:sz w:val="28"/>
+          <w:szCs w:val="28"/>
+          <w:lang w:val="es-MX" w:bidi="fa-IR"/>
+        </w:rPr>
+        <w:t>Descarga gratis este juego de aventuras y divertirse recogida de monedas, saltar sobre diferentes obstáculos y explorar nuevos entornos.</w:t>
+      </w:r>
+    </w:p>
+    <w:p>
+      <w:pPr>
+        <w:rPr>
+          <w:sz w:val="28"/>
+          <w:szCs w:val="28"/>
+          <w:lang w:val="es-MX" w:bidi="fa-IR"/>
+        </w:rPr>
+      </w:pPr>
+    </w:p>
+    <w:p>
+      <w:pPr>
         <w:rPr>
           <w:b/>
           <w:bCs/>
-          <w:sz w:val="36"/>
-          <w:szCs w:val="36"/>
-          <w:lang w:val="es-VE" w:bidi="fa-IR"/>
-        </w:rPr>
-        <w:t>:</w:t>
+          <w:sz w:val="28"/>
+          <w:szCs w:val="28"/>
+          <w:lang w:val="es-MX" w:bidi="fa-IR"/>
+        </w:rPr>
+      </w:pPr>
+      <w:r>
+        <w:rPr>
+          <w:b/>
+          <w:bCs/>
+          <w:sz w:val="28"/>
+          <w:szCs w:val="28"/>
+          <w:lang w:val="es-MX" w:bidi="fa-IR"/>
+        </w:rPr>
+        <w:lastRenderedPageBreak/>
+        <w:t>Fácil de aprender, pero adictivo juego sin fin y lacayo</w:t>
       </w:r>
     </w:p>
     <w:p>
@@ -298,73 +1753,67 @@
         <w:rPr>
           <w:sz w:val="28"/>
           <w:szCs w:val="28"/>
-          <w:lang w:val="es-VE" w:bidi="fa-IR"/>
-        </w:rPr>
-      </w:pPr>
-      <w:r>
-        <w:rPr>
-          <w:sz w:val="28"/>
-          <w:szCs w:val="28"/>
-          <w:lang w:val="es-VE" w:bidi="fa-IR"/>
+          <w:lang w:val="es-MX" w:bidi="fa-IR"/>
+        </w:rPr>
+      </w:pPr>
+      <w:r>
+        <w:rPr>
+          <w:b/>
+          <w:bCs/>
+          <w:sz w:val="28"/>
+          <w:szCs w:val="28"/>
+          <w:lang w:val="es-MX" w:bidi="fa-IR"/>
         </w:rPr>
         <w:t xml:space="preserve">Ella, </w:t>
       </w:r>
       <w:r>
         <w:rPr>
-          <w:sz w:val="28"/>
-          <w:szCs w:val="28"/>
-          <w:lang w:val="es-VE" w:bidi="fa-IR"/>
-        </w:rPr>
-        <w:t>la inteligente y adorable cachorra, está perdida en la aventura de la jungla y está haciendo todo lo posible por encontrar la salida. En este juego gratuito de carreras y saltos de perros, Ella corre automáticamente y mientras avanza necesitas saltar sobre los obst</w:t>
-      </w:r>
-      <w:r>
-        <w:rPr>
-          <w:sz w:val="28"/>
-          <w:szCs w:val="28"/>
-          <w:lang w:val="es-VE" w:bidi="fa-IR"/>
-        </w:rPr>
-        <w:t xml:space="preserve">áculos y recolectar tantas monedas y regalos como puedas. </w:t>
-      </w:r>
-      <w:r>
-        <w:rPr>
-          <w:sz w:val="28"/>
-          <w:szCs w:val="28"/>
-          <w:lang w:val="es-VE" w:bidi="fa-IR"/>
-        </w:rPr>
-        <w:t>Tienes dos objetivos en este juego de aventura: esquivar los obstáculos y vallas y recolectar monedas.</w:t>
-      </w:r>
-      <w:r>
-        <w:rPr>
-          <w:sz w:val="28"/>
-          <w:szCs w:val="28"/>
-          <w:lang w:val="es-VE" w:bidi="fa-IR"/>
-        </w:rPr>
-        <w:t xml:space="preserve"> </w:t>
-      </w:r>
-      <w:r>
-        <w:rPr>
-          <w:sz w:val="28"/>
-          <w:szCs w:val="28"/>
-          <w:lang w:val="es-VE" w:bidi="fa-IR"/>
-        </w:rPr>
-        <w:t xml:space="preserve">Así que si te gustan los juegos de correr y saltar y te encanta jugar infinitos y adictivos juegos,  </w:t>
-      </w:r>
-      <w:r>
-        <w:rPr>
-          <w:b/>
-          <w:sz w:val="28"/>
-          <w:szCs w:val="28"/>
-          <w:lang w:val="es-VE" w:bidi="fa-IR"/>
-        </w:rPr>
-        <w:t>Ella en la Aventura de la Jungla</w:t>
-      </w:r>
-      <w:r>
-        <w:rPr>
-          <w:sz w:val="28"/>
-          <w:szCs w:val="28"/>
-          <w:lang w:val="es-VE" w:bidi="fa-IR"/>
-        </w:rPr>
-        <w:t xml:space="preserve"> se convertirá en tu mejor acompañante a la hora de matar el tiempo y divertirte con tus amigos y familia.</w:t>
+          <w:bCs/>
+          <w:sz w:val="28"/>
+          <w:szCs w:val="28"/>
+          <w:lang w:val="es-MX" w:bidi="fa-IR"/>
+        </w:rPr>
+        <w:t>el juego de saltos libres y de correr</w:t>
+      </w:r>
+      <w:r>
+        <w:rPr>
+          <w:sz w:val="28"/>
+          <w:szCs w:val="28"/>
+          <w:lang w:val="es-MX" w:bidi="fa-IR"/>
+        </w:rPr>
+        <w:t xml:space="preserve">, viene con un diseño limpio y ordenado y la interfaz es tan fácil de usar y el modo de juego es tan fácil de aprender que obtendrá la idea después de saltar por encima de obstáculos y recoger las monedas un par de </w:t>
+      </w:r>
+      <w:r>
+        <w:rPr>
+          <w:sz w:val="28"/>
+          <w:szCs w:val="28"/>
+          <w:lang w:val="es-MX" w:bidi="fa-IR"/>
+        </w:rPr>
+        <w:t>veces.</w:t>
+      </w:r>
+      <w:r>
+        <w:rPr>
+          <w:sz w:val="28"/>
+          <w:szCs w:val="28"/>
+          <w:lang w:val="es-MX" w:bidi="fa-IR"/>
+        </w:rPr>
+        <w:t xml:space="preserve"> Hablando del juego fácil de aprender en este juego de desplazamiento lateral, sólo tiene que tocar la pantalla para</w:t>
+      </w:r>
+      <w:r>
+        <w:rPr>
+          <w:sz w:val="28"/>
+          <w:szCs w:val="28"/>
+          <w:lang w:val="es-MX" w:bidi="fa-IR"/>
+        </w:rPr>
+        <w:t xml:space="preserve"> hacer</w:t>
+      </w:r>
+      <w:r>
+        <w:rPr>
+          <w:sz w:val="28"/>
+          <w:szCs w:val="28"/>
+          <w:lang w:val="es-MX" w:bidi="fa-IR"/>
+        </w:rPr>
+        <w:t xml:space="preserve"> saltar al perro y encontrar su camino a través de obstáculos y desafíos. Hay tres diferentes niveles de dificultad y como usted elija niveles más difíciles, que tienen que ser más preciso y exacto a la hora de saltar.</w:t>
       </w:r>
     </w:p>
     <w:p>
@@ -372,48 +1821,16 @@
         <w:rPr>
           <w:sz w:val="28"/>
           <w:szCs w:val="28"/>
-          <w:lang w:val="es-VE" w:bidi="fa-IR"/>
-        </w:rPr>
-      </w:pPr>
-      <w:r>
-        <w:rPr>
-          <w:sz w:val="28"/>
-          <w:szCs w:val="28"/>
-          <w:lang w:val="es-VE" w:bidi="fa-IR"/>
-        </w:rPr>
-        <w:t>D</w:t>
-      </w:r>
-      <w:r>
-        <w:rPr>
-          <w:sz w:val="28"/>
-          <w:szCs w:val="28"/>
-          <w:lang w:val="es-VE" w:bidi="fa-IR"/>
-        </w:rPr>
-        <w:t>escarga este juego gratis de aventuras y diviértete recolectando monedas, saltando sobre los obst</w:t>
-      </w:r>
-      <w:r>
-        <w:rPr>
-          <w:sz w:val="28"/>
-          <w:szCs w:val="28"/>
-          <w:lang w:val="es-VE" w:bidi="fa-IR"/>
-        </w:rPr>
-        <w:t>áculos y explorando nuevos</w:t>
-      </w:r>
-      <w:r>
-        <w:rPr>
-          <w:sz w:val="28"/>
-          <w:szCs w:val="28"/>
-          <w:lang w:val="es-VE" w:bidi="fa-IR"/>
-        </w:rPr>
-        <w:t xml:space="preserve"> </w:t>
-      </w:r>
-      <w:r>
-        <w:rPr>
-          <w:sz w:val="28"/>
-          <w:szCs w:val="28"/>
-          <w:lang w:val="es-VE" w:bidi="fa-IR"/>
-        </w:rPr>
-        <w:t xml:space="preserve">mundos. </w:t>
+          <w:lang w:val="es-MX" w:bidi="fa-IR"/>
+        </w:rPr>
+      </w:pPr>
+      <w:r>
+        <w:rPr>
+          <w:sz w:val="28"/>
+          <w:szCs w:val="28"/>
+          <w:lang w:val="es-MX" w:bidi="fa-IR"/>
+        </w:rPr>
+        <w:t xml:space="preserve">También hay tres ambientes diferentes para explorar para asegurarse de que nunca se aburre de este juego de aventura de código abierto. </w:t>
       </w:r>
     </w:p>
     <w:p>
@@ -421,397 +1838,160 @@
         <w:rPr>
           <w:sz w:val="28"/>
           <w:szCs w:val="28"/>
-          <w:lang w:val="es-VE" w:bidi="fa-IR"/>
-        </w:rPr>
-      </w:pPr>
+          <w:lang w:val="es-MX" w:bidi="fa-IR"/>
+        </w:rPr>
+      </w:pPr>
+      <w:r>
+        <w:rPr>
+          <w:sz w:val="28"/>
+          <w:szCs w:val="28"/>
+          <w:lang w:val="es-MX" w:bidi="fa-IR"/>
+        </w:rPr>
+        <w:t>Es divertido, adictivo y sin fin</w:t>
+      </w:r>
+      <w:r>
+        <w:rPr>
+          <w:sz w:val="28"/>
+          <w:szCs w:val="28"/>
+          <w:lang w:val="es-MX" w:bidi="fa-IR"/>
+        </w:rPr>
+        <w:t>.</w:t>
+      </w:r>
     </w:p>
     <w:p>
       <w:pPr>
         <w:rPr>
+          <w:sz w:val="28"/>
+          <w:szCs w:val="28"/>
+          <w:lang w:val="es-MX" w:bidi="fa-IR"/>
+        </w:rPr>
+      </w:pPr>
+    </w:p>
+    <w:p>
+      <w:pPr>
+        <w:rPr>
+          <w:sz w:val="28"/>
+          <w:szCs w:val="28"/>
+          <w:lang w:val="es-MX" w:bidi="fa-IR"/>
+        </w:rPr>
+      </w:pPr>
+      <w:r>
+        <w:rPr>
           <w:b/>
           <w:bCs/>
           <w:sz w:val="28"/>
           <w:szCs w:val="28"/>
-          <w:lang w:val="es-VE" w:bidi="fa-IR"/>
-        </w:rPr>
-      </w:pPr>
-      <w:r>
+          <w:lang w:val="es-MX" w:bidi="fa-IR"/>
+        </w:rPr>
+        <w:t>Decir adiós a los anuncios inquietantes y molestos artículos de compra en aplicación</w:t>
+      </w:r>
+    </w:p>
+    <w:p>
+      <w:pPr>
+        <w:rPr>
+          <w:sz w:val="28"/>
+          <w:szCs w:val="28"/>
+          <w:lang w:val="es-MX" w:bidi="fa-IR"/>
+        </w:rPr>
+      </w:pPr>
+      <w:r>
+        <w:rPr>
+          <w:sz w:val="28"/>
+          <w:szCs w:val="28"/>
+          <w:lang w:val="es-MX" w:bidi="fa-IR"/>
+        </w:rPr>
+        <w:t xml:space="preserve">Ella, el juego libre lacayo, es completamente de código abierto y no verá ningún </w:t>
+      </w:r>
+      <w:r>
+        <w:rPr>
+          <w:sz w:val="28"/>
+          <w:szCs w:val="28"/>
+          <w:lang w:val="es-MX" w:bidi="fa-IR"/>
+        </w:rPr>
+        <w:t>anuncio perturbador</w:t>
+      </w:r>
+      <w:r>
+        <w:rPr>
+          <w:sz w:val="28"/>
+          <w:szCs w:val="28"/>
+          <w:lang w:val="es-MX" w:bidi="fa-IR"/>
+        </w:rPr>
+        <w:t xml:space="preserve"> o cualquier artículo de compra en aplicación, mientras </w:t>
+      </w:r>
+      <w:r>
+        <w:rPr>
+          <w:sz w:val="28"/>
+          <w:szCs w:val="28"/>
+          <w:lang w:val="es-MX" w:bidi="fa-IR"/>
+        </w:rPr>
+        <w:t>se divierte</w:t>
+      </w:r>
+      <w:r>
+        <w:rPr>
+          <w:sz w:val="28"/>
+          <w:szCs w:val="28"/>
+          <w:lang w:val="es-MX" w:bidi="fa-IR"/>
+        </w:rPr>
+        <w:t xml:space="preserve">. Es totalmente gratis. </w:t>
+      </w:r>
+    </w:p>
+    <w:p>
+      <w:pPr>
+        <w:rPr>
+          <w:sz w:val="28"/>
+          <w:szCs w:val="28"/>
+          <w:lang w:val="es-MX" w:bidi="fa-IR"/>
+        </w:rPr>
+      </w:pPr>
+    </w:p>
+    <w:p>
+      <w:pPr>
         <w:rPr>
           <w:b/>
           <w:bCs/>
           <w:sz w:val="28"/>
           <w:szCs w:val="28"/>
-          <w:lang w:val="es-VE" w:bidi="fa-IR"/>
-        </w:rPr>
-        <w:lastRenderedPageBreak/>
-        <w:t>Fácil de jugar, adictivo e infinito juego de perros</w:t>
+          <w:lang w:val="es-MX" w:bidi="fa-IR"/>
+        </w:rPr>
+      </w:pPr>
+      <w:r>
+        <w:rPr>
+          <w:b/>
+          <w:bCs/>
+          <w:sz w:val="28"/>
+          <w:szCs w:val="28"/>
+          <w:lang w:val="es-MX" w:bidi="fa-IR"/>
+        </w:rPr>
+        <w:t>Ella en la selva principales características de aventura de un vistazo:</w:t>
       </w:r>
     </w:p>
     <w:p>
       <w:pPr>
-        <w:rPr>
-          <w:sz w:val="28"/>
-          <w:szCs w:val="28"/>
-          <w:lang w:val="es-VE" w:bidi="fa-IR"/>
-        </w:rPr>
-      </w:pPr>
-      <w:r>
-        <w:rPr>
-          <w:b/>
-          <w:bCs/>
-          <w:sz w:val="28"/>
-          <w:szCs w:val="28"/>
-          <w:lang w:val="es-VE" w:bidi="fa-IR"/>
-        </w:rPr>
-        <w:t xml:space="preserve">Ella, </w:t>
-      </w:r>
-      <w:r>
-        <w:rPr>
-          <w:bCs/>
-          <w:sz w:val="28"/>
-          <w:szCs w:val="28"/>
-          <w:lang w:val="es-VE" w:bidi="fa-IR"/>
-        </w:rPr>
-        <w:t xml:space="preserve">el juego gratis de correr y saltar, viene con un impecable diseño y una </w:t>
-      </w:r>
-      <w:r>
-        <w:rPr>
-          <w:bCs/>
-          <w:sz w:val="28"/>
-          <w:szCs w:val="28"/>
-          <w:lang w:val="es-VE" w:bidi="fa-IR"/>
-        </w:rPr>
-        <w:t>interface</w:t>
-      </w:r>
-      <w:r>
-        <w:rPr>
-          <w:bCs/>
-          <w:sz w:val="28"/>
-          <w:szCs w:val="28"/>
-          <w:lang w:val="es-VE" w:bidi="fa-IR"/>
-        </w:rPr>
-        <w:t xml:space="preserve"> pensada para los usuarios donde la idea del juego es tan fácil de aprender que sabrás cómo jugar después de saltar los obstáculos y recolectar monedas un par de veces.</w:t>
-      </w:r>
-      <w:r>
-        <w:rPr>
-          <w:sz w:val="28"/>
-          <w:szCs w:val="28"/>
-          <w:lang w:val="es-VE" w:bidi="fa-IR"/>
-        </w:rPr>
-        <w:t xml:space="preserve"> </w:t>
-      </w:r>
-      <w:r>
-        <w:rPr>
-          <w:sz w:val="28"/>
-          <w:szCs w:val="28"/>
-          <w:lang w:val="es-VE" w:bidi="fa-IR"/>
-        </w:rPr>
-        <w:t>Hablando de lo fácil que es jugar, solo tienes que tocar la pantalla para saltar y esquivar los obstáculos y pasar las misiones.</w:t>
-      </w:r>
-      <w:r>
-        <w:rPr>
-          <w:sz w:val="28"/>
-          <w:szCs w:val="28"/>
-          <w:lang w:val="es-VE" w:bidi="fa-IR"/>
-        </w:rPr>
-        <w:t xml:space="preserve"> </w:t>
-      </w:r>
-      <w:r>
-        <w:rPr>
-          <w:sz w:val="28"/>
-          <w:szCs w:val="28"/>
-          <w:lang w:val="es-VE" w:bidi="fa-IR"/>
-        </w:rPr>
-        <w:t>Hay tres niveles de dificultad, y mientras más difícil sea el nivel, necesitarás ser más preciso y exacto a la hora de saltar.</w:t>
-      </w:r>
-    </w:p>
-    <w:p>
-      <w:pPr>
-        <w:rPr>
-          <w:sz w:val="28"/>
-          <w:szCs w:val="28"/>
-          <w:lang w:val="es-VE" w:bidi="fa-IR"/>
-        </w:rPr>
-      </w:pPr>
-      <w:r>
-        <w:rPr>
-          <w:sz w:val="28"/>
-          <w:szCs w:val="28"/>
-          <w:lang w:val="es-VE" w:bidi="fa-IR"/>
-        </w:rPr>
-        <w:t xml:space="preserve">También hay tres mundos diferentes para </w:t>
-      </w:r>
-      <w:r>
-        <w:rPr>
-          <w:sz w:val="28"/>
-          <w:szCs w:val="28"/>
-          <w:lang w:val="es-VE" w:bidi="fa-IR"/>
-        </w:rPr>
-        <w:t>explorar</w:t>
-      </w:r>
-      <w:r>
-        <w:rPr>
-          <w:sz w:val="28"/>
-          <w:szCs w:val="28"/>
-          <w:lang w:val="es-VE" w:bidi="fa-IR"/>
-        </w:rPr>
-        <w:t xml:space="preserve"> y asegurar</w:t>
-      </w:r>
-      <w:r>
-        <w:rPr>
-          <w:sz w:val="28"/>
-          <w:szCs w:val="28"/>
-          <w:lang w:val="es-VE" w:bidi="fa-IR"/>
-        </w:rPr>
-        <w:t>nos</w:t>
-      </w:r>
-      <w:r>
-        <w:rPr>
-          <w:sz w:val="28"/>
-          <w:szCs w:val="28"/>
-          <w:lang w:val="es-VE" w:bidi="fa-IR"/>
-        </w:rPr>
-        <w:t xml:space="preserve"> de que nunca te aburras de este juego de aventuras.</w:t>
-      </w:r>
-      <w:r>
-        <w:rPr>
-          <w:sz w:val="28"/>
-          <w:szCs w:val="28"/>
-          <w:lang w:val="es-VE" w:bidi="fa-IR"/>
-        </w:rPr>
-        <w:t xml:space="preserve"> </w:t>
-      </w:r>
-    </w:p>
-    <w:p>
-      <w:pPr>
-        <w:rPr>
-          <w:sz w:val="28"/>
-          <w:szCs w:val="28"/>
-          <w:lang w:val="es-VE" w:bidi="fa-IR"/>
-        </w:rPr>
-      </w:pPr>
-      <w:r>
-        <w:rPr>
-          <w:sz w:val="28"/>
-          <w:szCs w:val="28"/>
-          <w:lang w:val="es-VE" w:bidi="fa-IR"/>
-        </w:rPr>
-        <w:t>Es divertido, adictivo e infinito.</w:t>
-      </w:r>
-    </w:p>
-    <w:p>
-      <w:pPr>
-        <w:rPr>
-          <w:sz w:val="28"/>
-          <w:szCs w:val="28"/>
-          <w:lang w:val="es-VE" w:bidi="fa-IR"/>
-        </w:rPr>
-      </w:pPr>
-    </w:p>
-    <w:p>
-      <w:pPr>
-        <w:rPr>
-          <w:b/>
-          <w:bCs/>
-          <w:sz w:val="28"/>
-          <w:szCs w:val="28"/>
-          <w:lang w:val="es-VE" w:bidi="fa-IR"/>
-        </w:rPr>
-      </w:pPr>
-      <w:r>
-        <w:rPr>
-          <w:b/>
-          <w:bCs/>
-          <w:sz w:val="28"/>
-          <w:szCs w:val="28"/>
-          <w:lang w:val="es-VE" w:bidi="fa-IR"/>
-        </w:rPr>
-        <w:t>Dile adiós a las molestas publicidades y</w:t>
-      </w:r>
-      <w:r>
-        <w:rPr>
-          <w:b/>
-          <w:bCs/>
-          <w:sz w:val="28"/>
-          <w:szCs w:val="28"/>
-          <w:lang w:val="es-VE" w:bidi="fa-IR"/>
-        </w:rPr>
-        <w:t xml:space="preserve"> fastidiosas compras dentro de la </w:t>
-      </w:r>
-      <w:r>
-        <w:rPr>
-          <w:b/>
-          <w:bCs/>
-          <w:sz w:val="28"/>
-          <w:szCs w:val="28"/>
-          <w:lang w:val="es-VE" w:bidi="fa-IR"/>
-        </w:rPr>
-        <w:t>app</w:t>
-      </w:r>
-    </w:p>
-    <w:p>
-      <w:pPr>
-        <w:rPr>
-          <w:sz w:val="28"/>
-          <w:szCs w:val="28"/>
-          <w:lang w:bidi="fa-IR"/>
-        </w:rPr>
-      </w:pPr>
-      <w:r>
-        <w:rPr>
-          <w:sz w:val="28"/>
-          <w:szCs w:val="28"/>
-          <w:lang w:val="es-VE" w:bidi="fa-IR"/>
-        </w:rPr>
-        <w:t xml:space="preserve">Ella, </w:t>
-      </w:r>
-      <w:r>
-        <w:rPr>
-          <w:sz w:val="28"/>
-          <w:szCs w:val="28"/>
-          <w:lang w:val="es-VE" w:bidi="fa-IR"/>
-        </w:rPr>
-        <w:t xml:space="preserve">el juego gratuito de correr de perros, es completamente un código abierto por lo que no verás ninguna molesta publicidad o compras dentro de la app mientras corres y saltas. </w:t>
-      </w:r>
-      <w:r>
-        <w:rPr>
-          <w:sz w:val="28"/>
-          <w:szCs w:val="28"/>
-          <w:lang w:bidi="fa-IR"/>
-        </w:rPr>
-        <w:t xml:space="preserve">Es </w:t>
-      </w:r>
-      <w:proofErr w:type="spellStart"/>
-      <w:r>
-        <w:rPr>
-          <w:sz w:val="28"/>
-          <w:szCs w:val="28"/>
-          <w:lang w:bidi="fa-IR"/>
-        </w:rPr>
-        <w:t>totalmente</w:t>
-      </w:r>
-      <w:proofErr w:type="spellEnd"/>
-      <w:r>
-        <w:rPr>
-          <w:sz w:val="28"/>
-          <w:szCs w:val="28"/>
-          <w:lang w:bidi="fa-IR"/>
-        </w:rPr>
-        <w:t xml:space="preserve"> gratis. </w:t>
-      </w:r>
-      <w:r>
-        <w:rPr>
-          <w:sz w:val="28"/>
-          <w:szCs w:val="28"/>
-          <w:lang w:bidi="fa-IR"/>
-        </w:rPr>
-        <w:t xml:space="preserve">Punto. </w:t>
-      </w:r>
-    </w:p>
-    <w:p>
-      <w:pPr>
-        <w:rPr>
-          <w:sz w:val="28"/>
-          <w:szCs w:val="28"/>
-          <w:lang w:bidi="fa-IR"/>
-        </w:rPr>
-      </w:pPr>
-    </w:p>
-    <w:p>
-      <w:pPr>
-        <w:rPr>
-          <w:b/>
-          <w:bCs/>
-          <w:sz w:val="28"/>
-          <w:szCs w:val="28"/>
-          <w:lang w:val="es-VE" w:bidi="fa-IR"/>
-        </w:rPr>
-      </w:pPr>
-      <w:r>
-        <w:rPr>
-          <w:b/>
-          <w:bCs/>
-          <w:sz w:val="28"/>
-          <w:szCs w:val="28"/>
-          <w:lang w:val="es-VE" w:bidi="fa-IR"/>
-        </w:rPr>
-        <w:t xml:space="preserve">Un rápido vistazo a las características de </w:t>
-      </w:r>
-      <w:r>
-        <w:rPr>
-          <w:b/>
-          <w:bCs/>
-          <w:sz w:val="28"/>
-          <w:szCs w:val="28"/>
-          <w:lang w:val="es-VE" w:bidi="fa-IR"/>
-        </w:rPr>
-        <w:t xml:space="preserve">Ella </w:t>
-      </w:r>
-      <w:r>
-        <w:rPr>
-          <w:b/>
-          <w:bCs/>
-          <w:sz w:val="28"/>
-          <w:szCs w:val="28"/>
-          <w:lang w:val="es-VE" w:bidi="fa-IR"/>
-        </w:rPr>
-        <w:t>en la Aventura de la Jungla</w:t>
-      </w:r>
-      <w:r>
-        <w:rPr>
-          <w:b/>
-          <w:bCs/>
-          <w:sz w:val="28"/>
-          <w:szCs w:val="28"/>
-          <w:lang w:val="es-VE" w:bidi="fa-IR"/>
-        </w:rPr>
-        <w:t>:</w:t>
-      </w:r>
-    </w:p>
-    <w:p>
-      <w:pPr>
-        <w:pStyle w:val="Listenabsatz"/>
+        <w:pStyle w:val="ListParagraph"/>
         <w:numPr>
           <w:ilvl w:val="0"/>
           <w:numId w:val="13"/>
         </w:numPr>
-        <w:tabs>
-          <w:tab w:val="left" w:pos="916"/>
-          <w:tab w:val="left" w:pos="1832"/>
-          <w:tab w:val="left" w:pos="2748"/>
-          <w:tab w:val="left" w:pos="3664"/>
-          <w:tab w:val="left" w:pos="4580"/>
-          <w:tab w:val="left" w:pos="5496"/>
-          <w:tab w:val="left" w:pos="6412"/>
-          <w:tab w:val="left" w:pos="7328"/>
-          <w:tab w:val="left" w:pos="8244"/>
-          <w:tab w:val="left" w:pos="9160"/>
-          <w:tab w:val="left" w:pos="10076"/>
-          <w:tab w:val="left" w:pos="10992"/>
-          <w:tab w:val="left" w:pos="11908"/>
-          <w:tab w:val="left" w:pos="12824"/>
-          <w:tab w:val="left" w:pos="13740"/>
-          <w:tab w:val="left" w:pos="14656"/>
-        </w:tabs>
-        <w:spacing w:after="0" w:line="240" w:lineRule="auto"/>
-        <w:rPr>
-          <w:sz w:val="28"/>
-          <w:szCs w:val="28"/>
-          <w:lang w:val="es-VE" w:bidi="fa-IR"/>
-        </w:rPr>
-      </w:pPr>
-      <w:r>
-        <w:rPr>
-          <w:sz w:val="28"/>
-          <w:szCs w:val="28"/>
-          <w:lang w:val="es-VE" w:bidi="fa-IR"/>
-        </w:rPr>
-        <w:t>Diseño limpio y ordenado con una interfaz fresca e intuitiva</w:t>
+        <w:rPr>
+          <w:b/>
+          <w:bCs/>
+          <w:sz w:val="28"/>
+          <w:szCs w:val="28"/>
+          <w:lang w:val="es-MX" w:bidi="fa-IR"/>
+        </w:rPr>
+      </w:pPr>
+      <w:r>
+        <w:rPr>
+          <w:sz w:val="28"/>
+          <w:szCs w:val="28"/>
+          <w:lang w:val="es-MX" w:bidi="fa-IR"/>
+        </w:rPr>
+        <w:t>Diseño limpio y ordenado, con interfaz fresca e intuitiva</w:t>
       </w:r>
     </w:p>
     <w:p>
       <w:pPr>
-        <w:pStyle w:val="Listenabsatz"/>
+        <w:pStyle w:val="ListParagraph"/>
         <w:numPr>
           <w:ilvl w:val="0"/>
           <w:numId w:val="13"/>
@@ -821,21 +2001,21 @@
           <w:bCs/>
           <w:sz w:val="28"/>
           <w:szCs w:val="28"/>
-          <w:lang w:val="es-VE" w:bidi="fa-IR"/>
-        </w:rPr>
-      </w:pPr>
-      <w:r>
-        <w:rPr>
-          <w:sz w:val="28"/>
-          <w:szCs w:val="28"/>
-          <w:lang w:val="es-VE" w:bidi="fa-IR"/>
-        </w:rPr>
-        <w:t>Gráficos increíbles con geniales efectos de sonido y música</w:t>
+          <w:lang w:val="es-MX" w:bidi="fa-IR"/>
+        </w:rPr>
+      </w:pPr>
+      <w:r>
+        <w:rPr>
+          <w:sz w:val="28"/>
+          <w:szCs w:val="28"/>
+          <w:lang w:val="es-MX" w:bidi="fa-IR"/>
+        </w:rPr>
+        <w:t>Gráficos maravillosos con efectos de sonido y música</w:t>
       </w:r>
     </w:p>
     <w:p>
       <w:pPr>
-        <w:pStyle w:val="Listenabsatz"/>
+        <w:pStyle w:val="ListParagraph"/>
         <w:numPr>
           <w:ilvl w:val="0"/>
           <w:numId w:val="13"/>
@@ -854,58 +2034,12 @@
           <w:szCs w:val="28"/>
           <w:lang w:bidi="fa-IR"/>
         </w:rPr>
-        <w:t xml:space="preserve">Tres </w:t>
-      </w:r>
-      <w:proofErr w:type="spellStart"/>
-      <w:r>
-        <w:rPr>
-          <w:sz w:val="28"/>
-          <w:szCs w:val="28"/>
-          <w:lang w:bidi="fa-IR"/>
-        </w:rPr>
-        <w:t>mundos</w:t>
-      </w:r>
-      <w:proofErr w:type="spellEnd"/>
-      <w:r>
-        <w:rPr>
-          <w:sz w:val="28"/>
-          <w:szCs w:val="28"/>
-          <w:lang w:bidi="fa-IR"/>
-        </w:rPr>
-        <w:t xml:space="preserve"> </w:t>
-      </w:r>
-      <w:proofErr w:type="spellStart"/>
-      <w:r>
-        <w:rPr>
-          <w:sz w:val="28"/>
-          <w:szCs w:val="28"/>
-          <w:lang w:bidi="fa-IR"/>
-        </w:rPr>
-        <w:t>diferentes</w:t>
-      </w:r>
-      <w:proofErr w:type="spellEnd"/>
-      <w:r>
-        <w:rPr>
-          <w:sz w:val="28"/>
-          <w:szCs w:val="28"/>
-          <w:lang w:bidi="fa-IR"/>
-        </w:rPr>
-        <w:t xml:space="preserve"> por </w:t>
-      </w:r>
-      <w:proofErr w:type="spellStart"/>
-      <w:r>
-        <w:rPr>
-          <w:sz w:val="28"/>
-          <w:szCs w:val="28"/>
-          <w:lang w:bidi="fa-IR"/>
-        </w:rPr>
-        <w:t>explorar</w:t>
-      </w:r>
-      <w:proofErr w:type="spellEnd"/>
+        <w:t>Tres ambientes diferentes para explorar</w:t>
+      </w:r>
     </w:p>
     <w:p>
       <w:pPr>
-        <w:pStyle w:val="Listenabsatz"/>
+        <w:pStyle w:val="ListParagraph"/>
         <w:numPr>
           <w:ilvl w:val="0"/>
           <w:numId w:val="13"/>
@@ -915,37 +2049,21 @@
           <w:bCs/>
           <w:sz w:val="28"/>
           <w:szCs w:val="28"/>
-          <w:lang w:val="es-VE" w:bidi="fa-IR"/>
-        </w:rPr>
-      </w:pPr>
-      <w:r>
-        <w:rPr>
-          <w:sz w:val="28"/>
-          <w:szCs w:val="28"/>
-          <w:lang w:val="es-VE" w:bidi="fa-IR"/>
-        </w:rPr>
-        <w:t xml:space="preserve">Tres niveles de dificultad con </w:t>
-      </w:r>
-      <w:r>
-        <w:rPr>
-          <w:sz w:val="28"/>
-          <w:szCs w:val="28"/>
-          <w:lang w:val="es-VE" w:bidi="fa-IR"/>
-        </w:rPr>
-        <w:t>distintos</w:t>
-      </w:r>
-      <w:r>
-        <w:rPr>
-          <w:sz w:val="28"/>
-          <w:szCs w:val="28"/>
-          <w:lang w:val="es-VE" w:bidi="fa-IR"/>
-        </w:rPr>
-        <w:t xml:space="preserve"> desafíos</w:t>
+          <w:lang w:val="es-MX" w:bidi="fa-IR"/>
+        </w:rPr>
+      </w:pPr>
+      <w:r>
+        <w:rPr>
+          <w:sz w:val="28"/>
+          <w:szCs w:val="28"/>
+          <w:lang w:val="es-MX" w:bidi="fa-IR"/>
+        </w:rPr>
+        <w:t>Tres diferentes niveles de dificultad con diferentes retos</w:t>
       </w:r>
     </w:p>
     <w:p>
       <w:pPr>
-        <w:pStyle w:val="Listenabsatz"/>
+        <w:pStyle w:val="ListParagraph"/>
         <w:numPr>
           <w:ilvl w:val="0"/>
           <w:numId w:val="13"/>
@@ -955,21 +2073,29 @@
           <w:bCs/>
           <w:sz w:val="28"/>
           <w:szCs w:val="28"/>
-          <w:lang w:bidi="fa-IR"/>
-        </w:rPr>
-      </w:pPr>
-      <w:r>
-        <w:rPr>
-          <w:sz w:val="28"/>
-          <w:szCs w:val="28"/>
-          <w:lang w:val="es-VE" w:bidi="fa-IR"/>
-        </w:rPr>
-        <w:t>Juego infinito y adictivo</w:t>
+          <w:lang w:val="es-MX" w:bidi="fa-IR"/>
+        </w:rPr>
+      </w:pPr>
+      <w:r>
+        <w:rPr>
+          <w:sz w:val="28"/>
+          <w:szCs w:val="28"/>
+          <w:lang w:val="es-MX" w:bidi="fa-IR"/>
+        </w:rPr>
+        <w:t>J</w:t>
+      </w:r>
+      <w:r>
+        <w:rPr>
+          <w:sz w:val="28"/>
+          <w:szCs w:val="28"/>
+          <w:lang w:val="es-MX" w:bidi="fa-IR"/>
+        </w:rPr>
+        <w:t>uego sin fin y adictivo</w:t>
       </w:r>
     </w:p>
     <w:p>
       <w:pPr>
-        <w:pStyle w:val="Listenabsatz"/>
+        <w:pStyle w:val="ListParagraph"/>
         <w:numPr>
           <w:ilvl w:val="0"/>
           <w:numId w:val="13"/>
@@ -979,31 +2105,29 @@
           <w:bCs/>
           <w:sz w:val="28"/>
           <w:szCs w:val="28"/>
-          <w:lang w:bidi="fa-IR"/>
-        </w:rPr>
-      </w:pPr>
-      <w:proofErr w:type="spellStart"/>
-      <w:r>
-        <w:rPr>
-          <w:sz w:val="28"/>
-          <w:szCs w:val="28"/>
-          <w:lang w:bidi="fa-IR"/>
-        </w:rPr>
-        <w:t>Juego</w:t>
-      </w:r>
-      <w:proofErr w:type="spellEnd"/>
-      <w:r>
-        <w:rPr>
-          <w:sz w:val="28"/>
-          <w:szCs w:val="28"/>
-          <w:lang w:bidi="fa-IR"/>
-        </w:rPr>
-        <w:t xml:space="preserve"> de un solo toque</w:t>
+          <w:lang w:val="es-MX" w:bidi="fa-IR"/>
+        </w:rPr>
+      </w:pPr>
+      <w:r>
+        <w:rPr>
+          <w:sz w:val="28"/>
+          <w:szCs w:val="28"/>
+          <w:lang w:val="es-MX" w:bidi="fa-IR"/>
+        </w:rPr>
+        <w:t>J</w:t>
+      </w:r>
+      <w:r>
+        <w:rPr>
+          <w:sz w:val="28"/>
+          <w:szCs w:val="28"/>
+          <w:lang w:val="es-MX" w:bidi="fa-IR"/>
+        </w:rPr>
+        <w:t>uego de un solo toque</w:t>
       </w:r>
     </w:p>
     <w:p>
       <w:pPr>
-        <w:pStyle w:val="Listenabsatz"/>
+        <w:pStyle w:val="ListParagraph"/>
         <w:numPr>
           <w:ilvl w:val="0"/>
           <w:numId w:val="13"/>
@@ -1013,29 +2137,21 @@
           <w:bCs/>
           <w:sz w:val="28"/>
           <w:szCs w:val="28"/>
-          <w:lang w:val="es-VE" w:bidi="fa-IR"/>
-        </w:rPr>
-      </w:pPr>
-      <w:r>
-        <w:rPr>
-          <w:sz w:val="28"/>
-          <w:szCs w:val="28"/>
-          <w:lang w:val="es-VE" w:bidi="fa-IR"/>
-        </w:rPr>
-        <w:t xml:space="preserve">Recolecta monedas para mejorar tu </w:t>
-      </w:r>
-      <w:r>
-        <w:rPr>
-          <w:sz w:val="28"/>
-          <w:szCs w:val="28"/>
-          <w:lang w:val="es-VE" w:bidi="fa-IR"/>
-        </w:rPr>
-        <w:t>récord</w:t>
+          <w:lang w:val="es-MX" w:bidi="fa-IR"/>
+        </w:rPr>
+      </w:pPr>
+      <w:r>
+        <w:rPr>
+          <w:sz w:val="28"/>
+          <w:szCs w:val="28"/>
+          <w:lang w:val="es-MX" w:bidi="fa-IR"/>
+        </w:rPr>
+        <w:t>Recoger las monedas para mejorar su puntuación más alta</w:t>
       </w:r>
     </w:p>
     <w:p>
       <w:pPr>
-        <w:pStyle w:val="Listenabsatz"/>
+        <w:pStyle w:val="ListParagraph"/>
         <w:numPr>
           <w:ilvl w:val="0"/>
           <w:numId w:val="13"/>
@@ -1054,22 +2170,12 @@
           <w:szCs w:val="28"/>
           <w:lang w:bidi="fa-IR"/>
         </w:rPr>
-        <w:t xml:space="preserve">Código </w:t>
-      </w:r>
-      <w:proofErr w:type="spellStart"/>
-      <w:r>
-        <w:rPr>
-          <w:sz w:val="28"/>
-          <w:szCs w:val="28"/>
-          <w:lang w:bidi="fa-IR"/>
-        </w:rPr>
-        <w:t>abierto</w:t>
-      </w:r>
-      <w:proofErr w:type="spellEnd"/>
+        <w:t>Fuente abierta</w:t>
+      </w:r>
     </w:p>
     <w:p>
       <w:pPr>
-        <w:pStyle w:val="Listenabsatz"/>
+        <w:pStyle w:val="ListParagraph"/>
         <w:numPr>
           <w:ilvl w:val="0"/>
           <w:numId w:val="13"/>
@@ -1079,21 +2185,21 @@
           <w:bCs/>
           <w:sz w:val="28"/>
           <w:szCs w:val="28"/>
-          <w:lang w:val="es-VE" w:bidi="fa-IR"/>
-        </w:rPr>
-      </w:pPr>
-      <w:r>
-        <w:rPr>
-          <w:sz w:val="28"/>
-          <w:szCs w:val="28"/>
-          <w:lang w:val="es-VE" w:bidi="fa-IR"/>
-        </w:rPr>
-        <w:t>Gratuito sin molestas publicidades o compras dentro de la app</w:t>
+          <w:lang w:val="es-MX" w:bidi="fa-IR"/>
+        </w:rPr>
+      </w:pPr>
+      <w:r>
+        <w:rPr>
+          <w:sz w:val="28"/>
+          <w:szCs w:val="28"/>
+          <w:lang w:val="es-MX" w:bidi="fa-IR"/>
+        </w:rPr>
+        <w:t>Gratis, sin anuncios molestos o desde la aplicación artículos de la compra</w:t>
       </w:r>
     </w:p>
     <w:p>
       <w:pPr>
-        <w:pStyle w:val="Listenabsatz"/>
+        <w:pStyle w:val="ListParagraph"/>
         <w:numPr>
           <w:ilvl w:val="0"/>
           <w:numId w:val="13"/>
@@ -1110,9 +2216,9 @@
         <w:rPr>
           <w:sz w:val="28"/>
           <w:szCs w:val="28"/>
-          <w:lang w:val="es-VE" w:bidi="fa-IR"/>
-        </w:rPr>
-        <w:t>Divertido para todas las edades</w:t>
+          <w:lang w:bidi="fa-IR"/>
+        </w:rPr>
+        <w:t>Diversión para todas las edades</w:t>
       </w:r>
     </w:p>
     <w:p>
@@ -1120,42 +2226,65 @@
         <w:rPr>
           <w:sz w:val="28"/>
           <w:szCs w:val="28"/>
-          <w:lang w:val="es-VE" w:bidi="fa-IR"/>
-        </w:rPr>
-      </w:pPr>
-      <w:r>
-        <w:rPr>
-          <w:sz w:val="28"/>
-          <w:szCs w:val="28"/>
-          <w:lang w:val="es-VE" w:bidi="fa-IR"/>
-        </w:rPr>
-        <w:t xml:space="preserve">Así que, </w:t>
-      </w:r>
-      <w:r>
-        <w:rPr>
-          <w:b/>
-          <w:sz w:val="28"/>
-          <w:szCs w:val="28"/>
-          <w:lang w:val="es-VE" w:bidi="fa-IR"/>
-        </w:rPr>
-        <w:t>Ella en la Aventura de la Jungla</w:t>
-      </w:r>
-      <w:r>
-        <w:rPr>
-          <w:sz w:val="28"/>
-          <w:szCs w:val="28"/>
-          <w:lang w:val="es-VE" w:bidi="fa-IR"/>
-        </w:rPr>
-        <w:t xml:space="preserve"> ofrece todo lo que debes esperar de un juego gratis de correr y saltar de perros e incluso coloca las expectativas a un nivel más alto al brindar gráficas de gran calidad, infinitos y adictivos juegos, sin </w:t>
-      </w:r>
-      <w:r>
-        <w:rPr>
-          <w:sz w:val="28"/>
-          <w:szCs w:val="28"/>
-          <w:lang w:val="es-VE" w:bidi="fa-IR"/>
+          <w:lang w:val="es-MX" w:bidi="fa-IR"/>
+        </w:rPr>
+      </w:pPr>
+      <w:r>
+        <w:rPr>
+          <w:sz w:val="28"/>
+          <w:szCs w:val="28"/>
+          <w:lang w:val="es-MX" w:bidi="fa-IR"/>
         </w:rPr>
         <w:lastRenderedPageBreak/>
-        <w:t>publicidad, sin compras de artículos dentro de la app, diferentes misiones con varios niveles de dificultad, juego de un solo toque y mucho más.</w:t>
+        <w:t xml:space="preserve">Por lo tanto, Ella en </w:t>
+      </w:r>
+      <w:r>
+        <w:rPr>
+          <w:sz w:val="28"/>
+          <w:szCs w:val="28"/>
+          <w:lang w:val="es-MX" w:bidi="fa-IR"/>
+        </w:rPr>
+        <w:t>aventura en la jungla</w:t>
+      </w:r>
+      <w:r>
+        <w:rPr>
+          <w:sz w:val="28"/>
+          <w:szCs w:val="28"/>
+          <w:lang w:val="es-MX" w:bidi="fa-IR"/>
+        </w:rPr>
+        <w:t xml:space="preserve"> ofrece todo lo que cabe esperar de tal funcionamiento </w:t>
+      </w:r>
+      <w:r>
+        <w:rPr>
+          <w:sz w:val="28"/>
+          <w:szCs w:val="28"/>
+          <w:lang w:val="es-MX" w:bidi="fa-IR"/>
+        </w:rPr>
+        <w:t>como un juego de saltos libres y de correr con un perro</w:t>
+      </w:r>
+      <w:r>
+        <w:rPr>
+          <w:sz w:val="28"/>
+          <w:szCs w:val="28"/>
+          <w:lang w:val="es-MX" w:bidi="fa-IR"/>
+        </w:rPr>
+        <w:t xml:space="preserve"> e incluso se pone el listón a un nivel superior al ofrecer gráficos de alta calidad, juego sin fin y adictivo, sin anuncios, artículos de compra en </w:t>
+      </w:r>
+      <w:r>
+        <w:rPr>
+          <w:sz w:val="28"/>
+          <w:szCs w:val="28"/>
+          <w:lang w:val="es-MX" w:bidi="fa-IR"/>
+        </w:rPr>
+        <w:t>aplicación,</w:t>
+      </w:r>
+      <w:r>
+        <w:rPr>
+          <w:sz w:val="28"/>
+          <w:szCs w:val="28"/>
+          <w:lang w:val="es-MX" w:bidi="fa-IR"/>
+        </w:rPr>
+        <w:t xml:space="preserve"> diferentes retos con diferentes niveles de dificultad, el juego de un solo toque y mucho más. </w:t>
       </w:r>
     </w:p>
     <w:p>
@@ -1163,88 +2292,16 @@
         <w:rPr>
           <w:sz w:val="28"/>
           <w:szCs w:val="28"/>
-          <w:lang w:val="es-VE" w:bidi="fa-IR"/>
-        </w:rPr>
-      </w:pPr>
-      <w:r>
-        <w:rPr>
-          <w:sz w:val="28"/>
-          <w:szCs w:val="28"/>
-          <w:lang w:val="es-VE" w:bidi="fa-IR"/>
-        </w:rPr>
-        <w:t xml:space="preserve">Ya que este juego es de código abierto, los contribuyentes y Los traductores son bienvenidos para ayudarnos a hacer este juego de correr y saltar </w:t>
-      </w:r>
-      <w:r>
-        <w:rPr>
-          <w:sz w:val="28"/>
-          <w:szCs w:val="28"/>
-          <w:lang w:val="es-VE" w:bidi="fa-IR"/>
-        </w:rPr>
-        <w:t xml:space="preserve">de </w:t>
-      </w:r>
-      <w:r>
-        <w:rPr>
-          <w:sz w:val="28"/>
-          <w:szCs w:val="28"/>
-          <w:lang w:val="es-VE" w:bidi="fa-IR"/>
-        </w:rPr>
-        <w:t>perros, incluso un mejor</w:t>
-      </w:r>
-      <w:r>
-        <w:rPr>
-          <w:sz w:val="28"/>
-          <w:szCs w:val="28"/>
-          <w:lang w:val="es-VE" w:bidi="fa-IR"/>
-        </w:rPr>
-        <w:t xml:space="preserve"> juego</w:t>
-      </w:r>
-      <w:r>
-        <w:rPr>
-          <w:sz w:val="28"/>
-          <w:szCs w:val="28"/>
-          <w:lang w:val="es-VE" w:bidi="fa-IR"/>
-        </w:rPr>
-        <w:t xml:space="preserve"> con </w:t>
-      </w:r>
-      <w:r>
-        <w:rPr>
-          <w:sz w:val="28"/>
-          <w:szCs w:val="28"/>
-          <w:lang w:val="es-VE" w:bidi="fa-IR"/>
-        </w:rPr>
-        <w:t xml:space="preserve">más </w:t>
-      </w:r>
-      <w:r>
-        <w:rPr>
-          <w:sz w:val="28"/>
-          <w:szCs w:val="28"/>
-          <w:lang w:val="es-VE" w:bidi="fa-IR"/>
-        </w:rPr>
-        <w:t xml:space="preserve">idiomas localizados y más </w:t>
-      </w:r>
-      <w:r>
-        <w:rPr>
-          <w:sz w:val="28"/>
-          <w:szCs w:val="28"/>
-          <w:lang w:val="es-VE" w:bidi="fa-IR"/>
-        </w:rPr>
-        <w:t>funciones</w:t>
-      </w:r>
-      <w:r>
-        <w:rPr>
-          <w:sz w:val="28"/>
-          <w:szCs w:val="28"/>
-          <w:lang w:val="es-VE" w:bidi="fa-IR"/>
-        </w:rPr>
-        <w:t xml:space="preserve"> nuevas.</w:t>
-      </w:r>
-      <w:r>
-        <w:rPr>
-          <w:sz w:val="28"/>
-          <w:szCs w:val="28"/>
-          <w:lang w:val="es-VE" w:bidi="fa-IR"/>
-        </w:rPr>
-        <w:t xml:space="preserve"> </w:t>
+          <w:lang w:val="es-MX" w:bidi="fa-IR"/>
+        </w:rPr>
+      </w:pPr>
+      <w:r>
+        <w:rPr>
+          <w:sz w:val="28"/>
+          <w:szCs w:val="28"/>
+          <w:lang w:val="es-MX" w:bidi="fa-IR"/>
+        </w:rPr>
+        <w:t xml:space="preserve">Dado que este desplazamiento lateral juego de aventura libre es un juego de código abierto, colaboradores y traductores son bienvenidos para ayudarnos a hacer este juego perro correr y saltar, incluso un mejor juego con los idiomas más localizadas y más características nuevas. </w:t>
       </w:r>
     </w:p>
     <w:p>
@@ -1260,75 +2317,19 @@
         <w:rPr>
           <w:sz w:val="28"/>
           <w:szCs w:val="28"/>
-          <w:lang w:val="es-VE" w:bidi="fa-IR"/>
-        </w:rPr>
-        <w:t>Descarga</w:t>
-      </w:r>
-      <w:r>
-        <w:rPr>
-          <w:sz w:val="28"/>
-          <w:szCs w:val="28"/>
-          <w:lang w:val="es-VE" w:bidi="fa-IR"/>
-        </w:rPr>
-        <w:t xml:space="preserve"> </w:t>
-      </w:r>
-      <w:r>
-        <w:rPr>
-          <w:b/>
-          <w:bCs/>
-          <w:sz w:val="28"/>
-          <w:szCs w:val="28"/>
-          <w:lang w:val="es-VE" w:bidi="fa-IR"/>
-        </w:rPr>
-        <w:t xml:space="preserve">Ella </w:t>
-      </w:r>
-      <w:r>
-        <w:rPr>
-          <w:b/>
-          <w:bCs/>
-          <w:sz w:val="28"/>
-          <w:szCs w:val="28"/>
-          <w:lang w:val="es-VE" w:bidi="fa-IR"/>
-        </w:rPr>
-        <w:t>en la Aventura de la Ju</w:t>
-      </w:r>
-      <w:r>
-        <w:rPr>
-          <w:b/>
-          <w:bCs/>
-          <w:sz w:val="28"/>
-          <w:szCs w:val="28"/>
-          <w:lang w:val="es-VE" w:bidi="fa-IR"/>
-        </w:rPr>
-        <w:t>n</w:t>
-      </w:r>
-      <w:r>
-        <w:rPr>
-          <w:b/>
-          <w:bCs/>
-          <w:sz w:val="28"/>
-          <w:szCs w:val="28"/>
-          <w:lang w:val="es-VE" w:bidi="fa-IR"/>
-        </w:rPr>
-        <w:t xml:space="preserve">gla </w:t>
-      </w:r>
-      <w:r>
-        <w:rPr>
-          <w:bCs/>
-          <w:sz w:val="28"/>
-          <w:szCs w:val="28"/>
-          <w:lang w:val="es-VE" w:bidi="fa-IR"/>
-        </w:rPr>
-        <w:t>gratis, disfruta de este infinito y adictivo juego y haznos saber de cualquier</w:t>
-      </w:r>
-      <w:r>
-        <w:rPr>
-          <w:bCs/>
-          <w:sz w:val="28"/>
-          <w:szCs w:val="28"/>
-          <w:lang w:val="es-VE" w:bidi="fa-IR"/>
-        </w:rPr>
-        <w:t xml:space="preserve"> error de software, preguntas, requisición de nuevas funciones o cualquier otra sugerencia.</w:t>
+          <w:lang w:val="es-MX" w:bidi="fa-IR"/>
+        </w:rPr>
+        <w:t>Descargar Ell</w:t>
+      </w:r>
+      <w:bookmarkStart w:id="0" w:name="_GoBack"/>
+      <w:bookmarkEnd w:id="0"/>
+      <w:r>
+        <w:rPr>
+          <w:sz w:val="28"/>
+          <w:szCs w:val="28"/>
+          <w:lang w:val="es-MX" w:bidi="fa-IR"/>
+        </w:rPr>
+        <w:t>a en Aventura en la Selva de forma gratuita, disfrutar de la jugabilidad adictiva y sin fin, y háganos saber acerca de los errores, preguntas, peticiones o cualquier otra sugerencia.</w:t>
       </w:r>
     </w:p>
     <w:sectPr>
@@ -1342,7 +2343,7 @@
 </file>
 
 <file path=word/endnotes.xml><?xml version="1.0" encoding="utf-8"?>
-<w:endnotes xmlns:wpc="http://schemas.microsoft.com/office/word/2010/wordprocessingCanvas" xmlns:cx="http://schemas.microsoft.com/office/drawing/2014/chartex" xmlns:cx1="http://schemas.microsoft.com/office/drawing/2015/9/8/chartex" xmlns:cx2="http://schemas.microsoft.com/office/drawing/2015/10/21/chartex" xmlns:cx3="http://schemas.microsoft.com/office/drawing/2016/5/9/chartex" xmlns:cx4="http://schemas.microsoft.com/office/drawing/2016/5/10/chartex" xmlns:cx5="http://schemas.microsoft.com/office/drawing/2016/5/11/chartex" xmlns:cx6="http://schemas.microsoft.com/office/drawing/2016/5/12/chartex" xmlns:cx7="http://schemas.microsoft.com/office/drawing/2016/5/13/chartex" xmlns:cx8="http://schemas.microsoft.com/office/drawing/2016/5/14/chartex" xmlns:mc="http://schemas.openxmlformats.org/markup-compatibility/2006" xmlns:aink="http://schemas.microsoft.com/office/drawing/2016/ink" xmlns:am3d="http://schemas.microsoft.com/office/drawing/2017/model3d" xmlns:o="urn:schemas-microsoft-com:office:office" xmlns:r="http://schemas.openxmlformats.org/officeDocument/2006/relationships" xmlns:m="http://schemas.openxmlformats.org/officeDocument/2006/math" xmlns:v="urn:schemas-microsoft-com:vml" xmlns:wp14="http://schemas.microsoft.com/office/word/2010/wordprocessingDrawing" xmlns:wp="http://schemas.openxmlformats.org/drawingml/2006/wordprocessingDrawing" xmlns:w10="urn:schemas-microsoft-com:office:word" xmlns:w="http://schemas.openxmlformats.org/wordprocessingml/2006/main" xmlns:w14="http://schemas.microsoft.com/office/word/2010/wordml" xmlns:w15="http://schemas.microsoft.com/office/word/2012/wordml" xmlns:w16cid="http://schemas.microsoft.com/office/word/2016/wordml/cid" xmlns:w16se="http://schemas.microsoft.com/office/word/2015/wordml/symex" xmlns:wpg="http://schemas.microsoft.com/office/word/2010/wordprocessingGroup" xmlns:wpi="http://schemas.microsoft.com/office/word/2010/wordprocessingInk" xmlns:wne="http://schemas.microsoft.com/office/word/2006/wordml" xmlns:wps="http://schemas.microsoft.com/office/word/2010/wordprocessingShape" mc:Ignorable="w14 w15 w16se w16cid wp14">
+<w:endnotes xmlns:wpc="http://schemas.microsoft.com/office/word/2010/wordprocessingCanvas" xmlns:cx="http://schemas.microsoft.com/office/drawing/2014/chartex" xmlns:mc="http://schemas.openxmlformats.org/markup-compatibility/2006" xmlns:o="urn:schemas-microsoft-com:office:office" xmlns:r="http://schemas.openxmlformats.org/officeDocument/2006/relationships" xmlns:m="http://schemas.openxmlformats.org/officeDocument/2006/math" xmlns:v="urn:schemas-microsoft-com:vml" xmlns:wp14="http://schemas.microsoft.com/office/word/2010/wordprocessingDrawing" xmlns:wp="http://schemas.openxmlformats.org/drawingml/2006/wordprocessingDrawing" xmlns:w10="urn:schemas-microsoft-com:office:word" xmlns:w="http://schemas.openxmlformats.org/wordprocessingml/2006/main" xmlns:w14="http://schemas.microsoft.com/office/word/2010/wordml" xmlns:w15="http://schemas.microsoft.com/office/word/2012/wordml" xmlns:w16se="http://schemas.microsoft.com/office/word/2015/wordml/symex" xmlns:wpg="http://schemas.microsoft.com/office/word/2010/wordprocessingGroup" xmlns:wpi="http://schemas.microsoft.com/office/word/2010/wordprocessingInk" xmlns:wne="http://schemas.microsoft.com/office/word/2006/wordml" xmlns:wps="http://schemas.microsoft.com/office/word/2010/wordprocessingShape" mc:Ignorable="w14 w15 w16se wp14">
   <w:endnote w:type="separator" w:id="-1">
     <w:p>
       <w:pPr>
@@ -1367,7 +2368,7 @@
 </file>
 
 <file path=word/footnotes.xml><?xml version="1.0" encoding="utf-8"?>
-<w:footnotes xmlns:wpc="http://schemas.microsoft.com/office/word/2010/wordprocessingCanvas" xmlns:cx="http://schemas.microsoft.com/office/drawing/2014/chartex" xmlns:cx1="http://schemas.microsoft.com/office/drawing/2015/9/8/chartex" xmlns:cx2="http://schemas.microsoft.com/office/drawing/2015/10/21/chartex" xmlns:cx3="http://schemas.microsoft.com/office/drawing/2016/5/9/chartex" xmlns:cx4="http://schemas.microsoft.com/office/drawing/2016/5/10/chartex" xmlns:cx5="http://schemas.microsoft.com/office/drawing/2016/5/11/chartex" xmlns:cx6="http://schemas.microsoft.com/office/drawing/2016/5/12/chartex" xmlns:cx7="http://schemas.microsoft.com/office/drawing/2016/5/13/chartex" xmlns:cx8="http://schemas.microsoft.com/office/drawing/2016/5/14/chartex" xmlns:mc="http://schemas.openxmlformats.org/markup-compatibility/2006" xmlns:aink="http://schemas.microsoft.com/office/drawing/2016/ink" xmlns:am3d="http://schemas.microsoft.com/office/drawing/2017/model3d" xmlns:o="urn:schemas-microsoft-com:office:office" xmlns:r="http://schemas.openxmlformats.org/officeDocument/2006/relationships" xmlns:m="http://schemas.openxmlformats.org/officeDocument/2006/math" xmlns:v="urn:schemas-microsoft-com:vml" xmlns:wp14="http://schemas.microsoft.com/office/word/2010/wordprocessingDrawing" xmlns:wp="http://schemas.openxmlformats.org/drawingml/2006/wordprocessingDrawing" xmlns:w10="urn:schemas-microsoft-com:office:word" xmlns:w="http://schemas.openxmlformats.org/wordprocessingml/2006/main" xmlns:w14="http://schemas.microsoft.com/office/word/2010/wordml" xmlns:w15="http://schemas.microsoft.com/office/word/2012/wordml" xmlns:w16cid="http://schemas.microsoft.com/office/word/2016/wordml/cid" xmlns:w16se="http://schemas.microsoft.com/office/word/2015/wordml/symex" xmlns:wpg="http://schemas.microsoft.com/office/word/2010/wordprocessingGroup" xmlns:wpi="http://schemas.microsoft.com/office/word/2010/wordprocessingInk" xmlns:wne="http://schemas.microsoft.com/office/word/2006/wordml" xmlns:wps="http://schemas.microsoft.com/office/word/2010/wordprocessingShape" mc:Ignorable="w14 w15 w16se w16cid wp14">
+<w:footnotes xmlns:wpc="http://schemas.microsoft.com/office/word/2010/wordprocessingCanvas" xmlns:cx="http://schemas.microsoft.com/office/drawing/2014/chartex" xmlns:mc="http://schemas.openxmlformats.org/markup-compatibility/2006" xmlns:o="urn:schemas-microsoft-com:office:office" xmlns:r="http://schemas.openxmlformats.org/officeDocument/2006/relationships" xmlns:m="http://schemas.openxmlformats.org/officeDocument/2006/math" xmlns:v="urn:schemas-microsoft-com:vml" xmlns:wp14="http://schemas.microsoft.com/office/word/2010/wordprocessingDrawing" xmlns:wp="http://schemas.openxmlformats.org/drawingml/2006/wordprocessingDrawing" xmlns:w10="urn:schemas-microsoft-com:office:word" xmlns:w="http://schemas.openxmlformats.org/wordprocessingml/2006/main" xmlns:w14="http://schemas.microsoft.com/office/word/2010/wordml" xmlns:w15="http://schemas.microsoft.com/office/word/2012/wordml" xmlns:w16se="http://schemas.microsoft.com/office/word/2015/wordml/symex" xmlns:wpg="http://schemas.microsoft.com/office/word/2010/wordprocessingGroup" xmlns:wpi="http://schemas.microsoft.com/office/word/2010/wordprocessingInk" xmlns:wne="http://schemas.microsoft.com/office/word/2006/wordml" xmlns:wps="http://schemas.microsoft.com/office/word/2010/wordprocessingShape" mc:Ignorable="w14 w15 w16se wp14">
   <w:footnote w:type="separator" w:id="-1">
     <w:p>
       <w:pPr>
@@ -1392,7 +2393,7 @@
 </file>
 
 <file path=word/numbering.xml><?xml version="1.0" encoding="utf-8"?>
-<w:numbering xmlns:wpc="http://schemas.microsoft.com/office/word/2010/wordprocessingCanvas" xmlns:cx="http://schemas.microsoft.com/office/drawing/2014/chartex" xmlns:cx1="http://schemas.microsoft.com/office/drawing/2015/9/8/chartex" xmlns:cx2="http://schemas.microsoft.com/office/drawing/2015/10/21/chartex" xmlns:cx3="http://schemas.microsoft.com/office/drawing/2016/5/9/chartex" xmlns:cx4="http://schemas.microsoft.com/office/drawing/2016/5/10/chartex" xmlns:cx5="http://schemas.microsoft.com/office/drawing/2016/5/11/chartex" xmlns:cx6="http://schemas.microsoft.com/office/drawing/2016/5/12/chartex" xmlns:cx7="http://schemas.microsoft.com/office/drawing/2016/5/13/chartex" xmlns:cx8="http://schemas.microsoft.com/office/drawing/2016/5/14/chartex" xmlns:mc="http://schemas.openxmlformats.org/markup-compatibility/2006" xmlns:aink="http://schemas.microsoft.com/office/drawing/2016/ink" xmlns:am3d="http://schemas.microsoft.com/office/drawing/2017/model3d" xmlns:o="urn:schemas-microsoft-com:office:office" xmlns:r="http://schemas.openxmlformats.org/officeDocument/2006/relationships" xmlns:m="http://schemas.openxmlformats.org/officeDocument/2006/math" xmlns:v="urn:schemas-microsoft-com:vml" xmlns:wp14="http://schemas.microsoft.com/office/word/2010/wordprocessingDrawing" xmlns:wp="http://schemas.openxmlformats.org/drawingml/2006/wordprocessingDrawing" xmlns:w10="urn:schemas-microsoft-com:office:word" xmlns:w="http://schemas.openxmlformats.org/wordprocessingml/2006/main" xmlns:w14="http://schemas.microsoft.com/office/word/2010/wordml" xmlns:w15="http://schemas.microsoft.com/office/word/2012/wordml" xmlns:w16cid="http://schemas.microsoft.com/office/word/2016/wordml/cid" xmlns:w16se="http://schemas.microsoft.com/office/word/2015/wordml/symex" xmlns:wpg="http://schemas.microsoft.com/office/word/2010/wordprocessingGroup" xmlns:wpi="http://schemas.microsoft.com/office/word/2010/wordprocessingInk" xmlns:wne="http://schemas.microsoft.com/office/word/2006/wordml" xmlns:wps="http://schemas.microsoft.com/office/word/2010/wordprocessingShape" mc:Ignorable="w14 w15 w16se w16cid wp14">
+<w:numbering xmlns:wpc="http://schemas.microsoft.com/office/word/2010/wordprocessingCanvas" xmlns:cx="http://schemas.microsoft.com/office/drawing/2014/chartex" xmlns:mc="http://schemas.openxmlformats.org/markup-compatibility/2006" xmlns:o="urn:schemas-microsoft-com:office:office" xmlns:r="http://schemas.openxmlformats.org/officeDocument/2006/relationships" xmlns:m="http://schemas.openxmlformats.org/officeDocument/2006/math" xmlns:v="urn:schemas-microsoft-com:vml" xmlns:wp14="http://schemas.microsoft.com/office/word/2010/wordprocessingDrawing" xmlns:wp="http://schemas.openxmlformats.org/drawingml/2006/wordprocessingDrawing" xmlns:w10="urn:schemas-microsoft-com:office:word" xmlns:w="http://schemas.openxmlformats.org/wordprocessingml/2006/main" xmlns:w14="http://schemas.microsoft.com/office/word/2010/wordml" xmlns:w15="http://schemas.microsoft.com/office/word/2012/wordml" xmlns:w16se="http://schemas.microsoft.com/office/word/2015/wordml/symex" xmlns:wpg="http://schemas.microsoft.com/office/word/2010/wordprocessingGroup" xmlns:wpi="http://schemas.microsoft.com/office/word/2010/wordprocessingInk" xmlns:wne="http://schemas.microsoft.com/office/word/2006/wordml" xmlns:wps="http://schemas.microsoft.com/office/word/2010/wordprocessingShape" mc:Ignorable="w14 w15 w16se wp14">
   <w:abstractNum w:abstractNumId="0" w15:restartNumberingAfterBreak="0">
     <w:nsid w:val="039E6980"/>
     <w:multiLevelType w:val="hybridMultilevel"/>
@@ -2905,7 +3906,7 @@
 </file>
 
 <file path=word/styles.xml><?xml version="1.0" encoding="utf-8"?>
-<w:styles xmlns:mc="http://schemas.openxmlformats.org/markup-compatibility/2006" xmlns:r="http://schemas.openxmlformats.org/officeDocument/2006/relationships" xmlns:w="http://schemas.openxmlformats.org/wordprocessingml/2006/main" xmlns:w14="http://schemas.microsoft.com/office/word/2010/wordml" xmlns:w15="http://schemas.microsoft.com/office/word/2012/wordml" xmlns:w16cid="http://schemas.microsoft.com/office/word/2016/wordml/cid" xmlns:w16se="http://schemas.microsoft.com/office/word/2015/wordml/symex" mc:Ignorable="w14 w15 w16se w16cid">
+<w:styles xmlns:mc="http://schemas.openxmlformats.org/markup-compatibility/2006" xmlns:r="http://schemas.openxmlformats.org/officeDocument/2006/relationships" xmlns:w="http://schemas.openxmlformats.org/wordprocessingml/2006/main" xmlns:w14="http://schemas.microsoft.com/office/word/2010/wordml" xmlns:w15="http://schemas.microsoft.com/office/word/2012/wordml" xmlns:w16se="http://schemas.microsoft.com/office/word/2015/wordml/symex" mc:Ignorable="w14 w15 w16se">
   <w:docDefaults>
     <w:rPrDefault>
       <w:rPr>
@@ -2921,7 +3922,7 @@
       </w:pPr>
     </w:pPrDefault>
   </w:docDefaults>
-  <w:latentStyles w:defLockedState="0" w:defUIPriority="99" w:defSemiHidden="0" w:defUnhideWhenUsed="0" w:defQFormat="0" w:count="375">
+  <w:latentStyles w:defLockedState="0" w:defUIPriority="99" w:defSemiHidden="0" w:defUnhideWhenUsed="0" w:defQFormat="0" w:count="371">
     <w:lsdException w:name="Normal" w:uiPriority="0" w:qFormat="1"/>
     <w:lsdException w:name="heading 1" w:uiPriority="9" w:qFormat="1"/>
     <w:lsdException w:name="heading 2" w:semiHidden="1" w:uiPriority="9" w:unhideWhenUsed="1" w:qFormat="1"/>
@@ -3076,7 +4077,7 @@
     <w:lsdException w:name="Table Web 2" w:semiHidden="1" w:unhideWhenUsed="1"/>
     <w:lsdException w:name="Table Web 3" w:semiHidden="1" w:unhideWhenUsed="1"/>
     <w:lsdException w:name="Balloon Text" w:semiHidden="1" w:unhideWhenUsed="1"/>
-    <w:lsdException w:name="Table Grid" w:semiHidden="1" w:uiPriority="39" w:unhideWhenUsed="1"/>
+    <w:lsdException w:name="Table Grid" w:uiPriority="39"/>
     <w:lsdException w:name="Table Theme" w:semiHidden="1" w:unhideWhenUsed="1"/>
     <w:lsdException w:name="Placeholder Text" w:semiHidden="1"/>
     <w:lsdException w:name="No Spacing" w:uiPriority="1" w:qFormat="1"/>
@@ -3293,23 +4294,18 @@
     <w:lsdException w:name="List Table 5 Dark Accent 6" w:uiPriority="50"/>
     <w:lsdException w:name="List Table 6 Colorful Accent 6" w:uiPriority="51"/>
     <w:lsdException w:name="List Table 7 Colorful Accent 6" w:uiPriority="52"/>
-    <w:lsdException w:name="Mention" w:semiHidden="1" w:unhideWhenUsed="1"/>
-    <w:lsdException w:name="Smart Hyperlink" w:semiHidden="1" w:unhideWhenUsed="1"/>
-    <w:lsdException w:name="Hashtag" w:semiHidden="1" w:unhideWhenUsed="1"/>
-    <w:lsdException w:name="Unresolved Mention" w:semiHidden="1" w:unhideWhenUsed="1"/>
   </w:latentStyles>
-  <w:style w:type="paragraph" w:default="1" w:styleId="Standard">
+  <w:style w:type="paragraph" w:default="1" w:styleId="Normal">
     <w:name w:val="Normal"/>
     <w:qFormat/>
-    <w:rsid w:val="000E0471"/>
   </w:style>
-  <w:style w:type="character" w:default="1" w:styleId="Absatz-Standardschriftart">
+  <w:style w:type="character" w:default="1" w:styleId="DefaultParagraphFont">
     <w:name w:val="Default Paragraph Font"/>
     <w:uiPriority w:val="1"/>
     <w:semiHidden/>
     <w:unhideWhenUsed/>
   </w:style>
-  <w:style w:type="table" w:default="1" w:styleId="NormaleTabelle">
+  <w:style w:type="table" w:default="1" w:styleId="TableNormal">
     <w:name w:val="Normal Table"/>
     <w:uiPriority w:val="99"/>
     <w:semiHidden/>
@@ -3324,15 +4320,15 @@
       </w:tblCellMar>
     </w:tblPr>
   </w:style>
-  <w:style w:type="numbering" w:default="1" w:styleId="KeineListe">
+  <w:style w:type="numbering" w:default="1" w:styleId="NoList">
     <w:name w:val="No List"/>
     <w:uiPriority w:val="99"/>
     <w:semiHidden/>
     <w:unhideWhenUsed/>
   </w:style>
-  <w:style w:type="table" w:styleId="Tabellenraster">
+  <w:style w:type="table" w:styleId="TableGrid">
     <w:name w:val="Table Grid"/>
-    <w:basedOn w:val="NormaleTabelle"/>
+    <w:basedOn w:val="TableNormal"/>
     <w:uiPriority w:val="39"/>
     <w:rsid w:val="00F238FB"/>
     <w:pPr>
@@ -3349,10 +4345,10 @@
       </w:tblBorders>
     </w:tblPr>
   </w:style>
-  <w:style w:type="paragraph" w:styleId="Sprechblasentext">
+  <w:style w:type="paragraph" w:styleId="BalloonText">
     <w:name w:val="Balloon Text"/>
-    <w:basedOn w:val="Standard"/>
-    <w:link w:val="SprechblasentextZchn"/>
+    <w:basedOn w:val="Normal"/>
+    <w:link w:val="BalloonTextChar"/>
     <w:uiPriority w:val="99"/>
     <w:semiHidden/>
     <w:unhideWhenUsed/>
@@ -3366,10 +4362,10 @@
       <w:szCs w:val="18"/>
     </w:rPr>
   </w:style>
-  <w:style w:type="character" w:customStyle="1" w:styleId="SprechblasentextZchn">
-    <w:name w:val="Sprechblasentext Zchn"/>
-    <w:basedOn w:val="Absatz-Standardschriftart"/>
-    <w:link w:val="Sprechblasentext"/>
+  <w:style w:type="character" w:customStyle="1" w:styleId="BalloonTextChar">
+    <w:name w:val="Balloon Text Char"/>
+    <w:basedOn w:val="DefaultParagraphFont"/>
+    <w:link w:val="BalloonText"/>
     <w:uiPriority w:val="99"/>
     <w:semiHidden/>
     <w:rsid w:val="00F83EB4"/>
@@ -3379,10 +4375,10 @@
       <w:szCs w:val="18"/>
     </w:rPr>
   </w:style>
-  <w:style w:type="paragraph" w:styleId="Kopfzeile">
+  <w:style w:type="paragraph" w:styleId="Header">
     <w:name w:val="header"/>
-    <w:basedOn w:val="Standard"/>
-    <w:link w:val="KopfzeileZchn"/>
+    <w:basedOn w:val="Normal"/>
+    <w:link w:val="HeaderChar"/>
     <w:uiPriority w:val="99"/>
     <w:unhideWhenUsed/>
     <w:rsid w:val="00B50D4B"/>
@@ -3394,17 +4390,17 @@
       <w:spacing w:after="0" w:line="240" w:lineRule="auto"/>
     </w:pPr>
   </w:style>
-  <w:style w:type="character" w:customStyle="1" w:styleId="KopfzeileZchn">
-    <w:name w:val="Kopfzeile Zchn"/>
-    <w:basedOn w:val="Absatz-Standardschriftart"/>
-    <w:link w:val="Kopfzeile"/>
+  <w:style w:type="character" w:customStyle="1" w:styleId="HeaderChar">
+    <w:name w:val="Header Char"/>
+    <w:basedOn w:val="DefaultParagraphFont"/>
+    <w:link w:val="Header"/>
     <w:uiPriority w:val="99"/>
     <w:rsid w:val="00B50D4B"/>
   </w:style>
-  <w:style w:type="paragraph" w:styleId="Fuzeile">
+  <w:style w:type="paragraph" w:styleId="Footer">
     <w:name w:val="footer"/>
-    <w:basedOn w:val="Standard"/>
-    <w:link w:val="FuzeileZchn"/>
+    <w:basedOn w:val="Normal"/>
+    <w:link w:val="FooterChar"/>
     <w:uiPriority w:val="99"/>
     <w:unhideWhenUsed/>
     <w:rsid w:val="00B50D4B"/>
@@ -3416,16 +4412,16 @@
       <w:spacing w:after="0" w:line="240" w:lineRule="auto"/>
     </w:pPr>
   </w:style>
-  <w:style w:type="character" w:customStyle="1" w:styleId="FuzeileZchn">
-    <w:name w:val="Fußzeile Zchn"/>
-    <w:basedOn w:val="Absatz-Standardschriftart"/>
-    <w:link w:val="Fuzeile"/>
+  <w:style w:type="character" w:customStyle="1" w:styleId="FooterChar">
+    <w:name w:val="Footer Char"/>
+    <w:basedOn w:val="DefaultParagraphFont"/>
+    <w:link w:val="Footer"/>
     <w:uiPriority w:val="99"/>
     <w:rsid w:val="00B50D4B"/>
   </w:style>
   <w:style w:type="character" w:styleId="Hyperlink">
     <w:name w:val="Hyperlink"/>
-    <w:basedOn w:val="Absatz-Standardschriftart"/>
+    <w:basedOn w:val="DefaultParagraphFont"/>
     <w:uiPriority w:val="99"/>
     <w:unhideWhenUsed/>
     <w:rsid w:val="005C048F"/>
@@ -3434,9 +4430,9 @@
       <w:u w:val="single"/>
     </w:rPr>
   </w:style>
-  <w:style w:type="paragraph" w:styleId="Listenabsatz">
+  <w:style w:type="paragraph" w:styleId="ListParagraph">
     <w:name w:val="List Paragraph"/>
-    <w:basedOn w:val="Standard"/>
+    <w:basedOn w:val="Normal"/>
     <w:uiPriority w:val="34"/>
     <w:qFormat/>
     <w:rsid w:val="00433997"/>
@@ -3444,56 +4440,6 @@
       <w:ind w:left="720"/>
       <w:contextualSpacing/>
     </w:pPr>
-  </w:style>
-  <w:style w:type="paragraph" w:styleId="HTMLVorformatiert">
-    <w:name w:val="HTML Preformatted"/>
-    <w:basedOn w:val="Standard"/>
-    <w:link w:val="HTMLVorformatiertZchn"/>
-    <w:uiPriority w:val="99"/>
-    <w:semiHidden/>
-    <w:unhideWhenUsed/>
-    <w:rsid w:val="00BC4FB2"/>
-    <w:pPr>
-      <w:tabs>
-        <w:tab w:val="left" w:pos="916"/>
-        <w:tab w:val="left" w:pos="1832"/>
-        <w:tab w:val="left" w:pos="2748"/>
-        <w:tab w:val="left" w:pos="3664"/>
-        <w:tab w:val="left" w:pos="4580"/>
-        <w:tab w:val="left" w:pos="5496"/>
-        <w:tab w:val="left" w:pos="6412"/>
-        <w:tab w:val="left" w:pos="7328"/>
-        <w:tab w:val="left" w:pos="8244"/>
-        <w:tab w:val="left" w:pos="9160"/>
-        <w:tab w:val="left" w:pos="10076"/>
-        <w:tab w:val="left" w:pos="10992"/>
-        <w:tab w:val="left" w:pos="11908"/>
-        <w:tab w:val="left" w:pos="12824"/>
-        <w:tab w:val="left" w:pos="13740"/>
-        <w:tab w:val="left" w:pos="14656"/>
-      </w:tabs>
-      <w:spacing w:after="0" w:line="240" w:lineRule="auto"/>
-    </w:pPr>
-    <w:rPr>
-      <w:rFonts w:ascii="Courier New" w:eastAsia="Times New Roman" w:hAnsi="Courier New" w:cs="Courier New"/>
-      <w:sz w:val="20"/>
-      <w:szCs w:val="20"/>
-      <w:lang w:val="es-VE" w:eastAsia="es-VE"/>
-    </w:rPr>
-  </w:style>
-  <w:style w:type="character" w:customStyle="1" w:styleId="HTMLVorformatiertZchn">
-    <w:name w:val="HTML Vorformatiert Zchn"/>
-    <w:basedOn w:val="Absatz-Standardschriftart"/>
-    <w:link w:val="HTMLVorformatiert"/>
-    <w:uiPriority w:val="99"/>
-    <w:semiHidden/>
-    <w:rsid w:val="00BC4FB2"/>
-    <w:rPr>
-      <w:rFonts w:ascii="Courier New" w:eastAsia="Times New Roman" w:hAnsi="Courier New" w:cs="Courier New"/>
-      <w:sz w:val="20"/>
-      <w:szCs w:val="20"/>
-      <w:lang w:val="es-VE" w:eastAsia="es-VE"/>
-    </w:rPr>
   </w:style>
 </w:styles>
 </file>
@@ -3541,7 +4487,7 @@
     </a:clrScheme>
     <a:fontScheme name="Office">
       <a:majorFont>
-        <a:latin typeface="Calibri Light"/>
+        <a:latin typeface="Calibri Light" panose="020F0302020204030204"/>
         <a:ea typeface=""/>
         <a:cs typeface=""/>
         <a:font script="Jpan" typeface="ＭＳ ゴシック"/>
@@ -3576,7 +4522,7 @@
         <a:font script="Geor" typeface="Sylfaen"/>
       </a:majorFont>
       <a:minorFont>
-        <a:latin typeface="Calibri"/>
+        <a:latin typeface="Calibri" panose="020F0502020204030204"/>
         <a:ea typeface=""/>
         <a:cs typeface=""/>
         <a:font script="Jpan" typeface="ＭＳ 明朝"/>
@@ -3757,4 +4703,16 @@
     </a:ext>
   </a:extLst>
 </a:theme>
+</file>
+
+<file path=customXml/item1.xml><?xml version="1.0" encoding="utf-8"?>
+<b:Sources xmlns:b="http://schemas.openxmlformats.org/officeDocument/2006/bibliography" xmlns="http://schemas.openxmlformats.org/officeDocument/2006/bibliography" SelectedStyle="\APASixthEditionOfficeOnline.xsl" StyleName="APA" Version="6"/>
+</file>
+
+<file path=customXml/itemProps1.xml><?xml version="1.0" encoding="utf-8"?>
+<ds:datastoreItem xmlns:ds="http://schemas.openxmlformats.org/officeDocument/2006/customXml" ds:itemID="{B9FFE83F-8F85-4C82-A63B-16262C3B455C}">
+  <ds:schemaRefs>
+    <ds:schemaRef ds:uri="http://schemas.openxmlformats.org/officeDocument/2006/bibliography"/>
+  </ds:schemaRefs>
+</ds:datastoreItem>
 </file>